--- a/Эвм/lab_1/отчет.docx
+++ b/Эвм/lab_1/отчет.docx
@@ -275,12 +275,80 @@
       </w:r>
     </w:p>
     <w:p>
-      <w:proofErr w:type="spellStart"/>
-      <w:r>
+      <w:pPr>
+        <w:rPr>
+          <w:lang w:val="en-US"/>
+        </w:rPr>
+      </w:pPr>
+      <w:proofErr w:type="spellStart"/>
+      <w:r>
+        <w:rPr>
+          <w:lang w:val="en-US"/>
+        </w:rPr>
         <w:t>sseg</w:t>
       </w:r>
       <w:proofErr w:type="spellEnd"/>
       <w:r>
+        <w:rPr>
+          <w:lang w:val="en-US"/>
+        </w:rPr>
+        <w:t xml:space="preserve"> segment stack 'stack'</w:t>
+      </w:r>
+    </w:p>
+    <w:p>
+      <w:pPr>
+        <w:rPr>
+          <w:lang w:val="en-US"/>
+        </w:rPr>
+      </w:pPr>
+      <w:r>
+        <w:rPr>
+          <w:lang w:val="en-US"/>
+        </w:rPr>
+        <w:t xml:space="preserve"> </w:t>
+      </w:r>
+      <w:proofErr w:type="spellStart"/>
+      <w:r>
+        <w:rPr>
+          <w:lang w:val="en-US"/>
+        </w:rPr>
+        <w:t>dw</w:t>
+      </w:r>
+      <w:proofErr w:type="spellEnd"/>
+      <w:r>
+        <w:rPr>
+          <w:lang w:val="en-US"/>
+        </w:rPr>
+        <w:t xml:space="preserve"> 256 dup(?)</w:t>
+      </w:r>
+    </w:p>
+    <w:p>
+      <w:proofErr w:type="spellStart"/>
+      <w:r>
+        <w:t>sseg</w:t>
+      </w:r>
+      <w:proofErr w:type="spellEnd"/>
+      <w:r>
+        <w:t xml:space="preserve"> </w:t>
+      </w:r>
+      <w:proofErr w:type="spellStart"/>
+      <w:r>
+        <w:t>ends</w:t>
+      </w:r>
+      <w:proofErr w:type="spellEnd"/>
+    </w:p>
+    <w:p>
+      <w:r>
+        <w:t>; Определение данных</w:t>
+      </w:r>
+    </w:p>
+    <w:p>
+      <w:proofErr w:type="spellStart"/>
+      <w:r>
+        <w:t>data</w:t>
+      </w:r>
+      <w:proofErr w:type="spellEnd"/>
+      <w:r>
         <w:t xml:space="preserve"> </w:t>
       </w:r>
       <w:proofErr w:type="spellStart"/>
@@ -288,51 +356,1095 @@
         <w:t>segment</w:t>
       </w:r>
       <w:proofErr w:type="spellEnd"/>
-      <w:r>
-        <w:t xml:space="preserve"> </w:t>
-      </w:r>
-      <w:proofErr w:type="spellStart"/>
-      <w:r>
-        <w:t>stack</w:t>
-      </w:r>
-      <w:proofErr w:type="spellEnd"/>
-      <w:r>
-        <w:t xml:space="preserve"> '</w:t>
-      </w:r>
-      <w:proofErr w:type="spellStart"/>
-      <w:r>
-        <w:t>stack</w:t>
-      </w:r>
-      <w:proofErr w:type="spellEnd"/>
-      <w:r>
-        <w:t>'</w:t>
-      </w:r>
-    </w:p>
-    <w:p>
-      <w:r>
-        <w:t xml:space="preserve"> </w:t>
-      </w:r>
-      <w:proofErr w:type="spellStart"/>
-      <w:r>
-        <w:t>dw</w:t>
-      </w:r>
-      <w:proofErr w:type="spellEnd"/>
-      <w:r>
-        <w:t xml:space="preserve"> 256 </w:t>
-      </w:r>
-      <w:proofErr w:type="spellStart"/>
-      <w:r>
-        <w:t>dup</w:t>
-      </w:r>
-      <w:proofErr w:type="spellEnd"/>
-      <w:r>
-        <w:t>(?)</w:t>
-      </w:r>
-    </w:p>
-    <w:p>
-      <w:proofErr w:type="spellStart"/>
-      <w:r>
-        <w:t>sseg</w:t>
+    </w:p>
+    <w:p>
+      <w:pPr>
+        <w:rPr>
+          <w:lang w:val="en-US"/>
+        </w:rPr>
+      </w:pPr>
+      <w:proofErr w:type="gramStart"/>
+      <w:r>
+        <w:rPr>
+          <w:lang w:val="en-US"/>
+        </w:rPr>
+        <w:t>;</w:t>
+      </w:r>
+      <w:proofErr w:type="spellStart"/>
+      <w:r>
+        <w:rPr>
+          <w:lang w:val="en-US"/>
+        </w:rPr>
+        <w:t>zerx</w:t>
+      </w:r>
+      <w:proofErr w:type="spellEnd"/>
+      <w:proofErr w:type="gramEnd"/>
+      <w:r>
+        <w:rPr>
+          <w:lang w:val="en-US"/>
+        </w:rPr>
+        <w:t xml:space="preserve"> </w:t>
+      </w:r>
+      <w:proofErr w:type="spellStart"/>
+      <w:r>
+        <w:rPr>
+          <w:lang w:val="en-US"/>
+        </w:rPr>
+        <w:t>db</w:t>
+      </w:r>
+      <w:proofErr w:type="spellEnd"/>
+      <w:r>
+        <w:rPr>
+          <w:lang w:val="en-US"/>
+        </w:rPr>
+        <w:t xml:space="preserve"> ?</w:t>
+      </w:r>
+    </w:p>
+    <w:p>
+      <w:pPr>
+        <w:rPr>
+          <w:lang w:val="en-US"/>
+        </w:rPr>
+      </w:pPr>
+      <w:proofErr w:type="gramStart"/>
+      <w:r>
+        <w:rPr>
+          <w:lang w:val="en-US"/>
+        </w:rPr>
+        <w:t>;</w:t>
+      </w:r>
+      <w:proofErr w:type="spellStart"/>
+      <w:r>
+        <w:rPr>
+          <w:lang w:val="en-US"/>
+        </w:rPr>
+        <w:t>neg</w:t>
+      </w:r>
+      <w:proofErr w:type="gramEnd"/>
+      <w:r>
+        <w:rPr>
+          <w:lang w:val="en-US"/>
+        </w:rPr>
+        <w:t>_x</w:t>
+      </w:r>
+      <w:proofErr w:type="spellEnd"/>
+      <w:r>
+        <w:rPr>
+          <w:lang w:val="en-US"/>
+        </w:rPr>
+        <w:t xml:space="preserve"> </w:t>
+      </w:r>
+      <w:proofErr w:type="spellStart"/>
+      <w:r>
+        <w:rPr>
+          <w:lang w:val="en-US"/>
+        </w:rPr>
+        <w:t>db</w:t>
+      </w:r>
+      <w:proofErr w:type="spellEnd"/>
+      <w:r>
+        <w:rPr>
+          <w:lang w:val="en-US"/>
+        </w:rPr>
+        <w:t xml:space="preserve"> ?</w:t>
+      </w:r>
+    </w:p>
+    <w:p>
+      <w:pPr>
+        <w:rPr>
+          <w:lang w:val="en-US"/>
+        </w:rPr>
+      </w:pPr>
+      <w:proofErr w:type="gramStart"/>
+      <w:r>
+        <w:rPr>
+          <w:lang w:val="en-US"/>
+        </w:rPr>
+        <w:t>;</w:t>
+      </w:r>
+      <w:proofErr w:type="spellStart"/>
+      <w:r>
+        <w:rPr>
+          <w:lang w:val="en-US"/>
+        </w:rPr>
+        <w:t>posx</w:t>
+      </w:r>
+      <w:proofErr w:type="spellEnd"/>
+      <w:proofErr w:type="gramEnd"/>
+      <w:r>
+        <w:rPr>
+          <w:lang w:val="en-US"/>
+        </w:rPr>
+        <w:t xml:space="preserve"> </w:t>
+      </w:r>
+      <w:proofErr w:type="spellStart"/>
+      <w:r>
+        <w:rPr>
+          <w:lang w:val="en-US"/>
+        </w:rPr>
+        <w:t>db</w:t>
+      </w:r>
+      <w:proofErr w:type="spellEnd"/>
+      <w:r>
+        <w:rPr>
+          <w:lang w:val="en-US"/>
+        </w:rPr>
+        <w:t xml:space="preserve"> ?</w:t>
+      </w:r>
+    </w:p>
+    <w:p>
+      <w:pPr>
+        <w:rPr>
+          <w:lang w:val="en-US"/>
+        </w:rPr>
+      </w:pPr>
+      <w:proofErr w:type="gramStart"/>
+      <w:r>
+        <w:rPr>
+          <w:lang w:val="en-US"/>
+        </w:rPr>
+        <w:t>;msg</w:t>
+      </w:r>
+      <w:proofErr w:type="gramEnd"/>
+      <w:r>
+        <w:rPr>
+          <w:lang w:val="en-US"/>
+        </w:rPr>
+        <w:t xml:space="preserve">1 </w:t>
+      </w:r>
+      <w:proofErr w:type="spellStart"/>
+      <w:r>
+        <w:rPr>
+          <w:lang w:val="en-US"/>
+        </w:rPr>
+        <w:t>db</w:t>
+      </w:r>
+      <w:proofErr w:type="spellEnd"/>
+      <w:r>
+        <w:rPr>
+          <w:lang w:val="en-US"/>
+        </w:rPr>
+        <w:t xml:space="preserve"> 10, 13, 'input number', '$'</w:t>
+      </w:r>
+    </w:p>
+    <w:p>
+      <w:pPr>
+        <w:rPr>
+          <w:lang w:val="en-US"/>
+        </w:rPr>
+      </w:pPr>
+      <w:r>
+        <w:rPr>
+          <w:lang w:val="en-US"/>
+        </w:rPr>
+        <w:t xml:space="preserve">msg2 </w:t>
+      </w:r>
+      <w:proofErr w:type="spellStart"/>
+      <w:r>
+        <w:rPr>
+          <w:lang w:val="en-US"/>
+        </w:rPr>
+        <w:t>db</w:t>
+      </w:r>
+      <w:proofErr w:type="spellEnd"/>
+      <w:r>
+        <w:rPr>
+          <w:lang w:val="en-US"/>
+        </w:rPr>
+        <w:t xml:space="preserve"> 10, 13, 'Number is positive', '$'</w:t>
+      </w:r>
+    </w:p>
+    <w:p>
+      <w:pPr>
+        <w:rPr>
+          <w:lang w:val="en-US"/>
+        </w:rPr>
+      </w:pPr>
+      <w:r>
+        <w:rPr>
+          <w:lang w:val="en-US"/>
+        </w:rPr>
+        <w:t xml:space="preserve">msg3 </w:t>
+      </w:r>
+      <w:proofErr w:type="spellStart"/>
+      <w:r>
+        <w:rPr>
+          <w:lang w:val="en-US"/>
+        </w:rPr>
+        <w:t>db</w:t>
+      </w:r>
+      <w:proofErr w:type="spellEnd"/>
+      <w:r>
+        <w:rPr>
+          <w:lang w:val="en-US"/>
+        </w:rPr>
+        <w:t xml:space="preserve"> 10, 13, 'Number is negative', '$'</w:t>
+      </w:r>
+    </w:p>
+    <w:p>
+      <w:pPr>
+        <w:rPr>
+          <w:lang w:val="en-US"/>
+        </w:rPr>
+      </w:pPr>
+      <w:r>
+        <w:rPr>
+          <w:lang w:val="en-US"/>
+        </w:rPr>
+        <w:t xml:space="preserve">msg4 </w:t>
+      </w:r>
+      <w:proofErr w:type="spellStart"/>
+      <w:r>
+        <w:rPr>
+          <w:lang w:val="en-US"/>
+        </w:rPr>
+        <w:t>db</w:t>
+      </w:r>
+      <w:proofErr w:type="spellEnd"/>
+      <w:r>
+        <w:rPr>
+          <w:lang w:val="en-US"/>
+        </w:rPr>
+        <w:t xml:space="preserve"> 10, 13, 'Number is null', '$'</w:t>
+      </w:r>
+    </w:p>
+    <w:p>
+      <w:pPr>
+        <w:rPr>
+          <w:lang w:val="en-US"/>
+        </w:rPr>
+      </w:pPr>
+      <w:r>
+        <w:rPr>
+          <w:lang w:val="en-US"/>
+        </w:rPr>
+        <w:t>data ends</w:t>
+      </w:r>
+    </w:p>
+    <w:p>
+      <w:pPr>
+        <w:rPr>
+          <w:lang w:val="en-US"/>
+        </w:rPr>
+      </w:pPr>
+      <w:r>
+        <w:rPr>
+          <w:lang w:val="en-US"/>
+        </w:rPr>
+        <w:t xml:space="preserve">; </w:t>
+      </w:r>
+      <w:r>
+        <w:t>Макроопределения</w:t>
+      </w:r>
+    </w:p>
+    <w:p>
+      <w:pPr>
+        <w:rPr>
+          <w:lang w:val="en-US"/>
+        </w:rPr>
+      </w:pPr>
+      <w:proofErr w:type="spellStart"/>
+      <w:r>
+        <w:rPr>
+          <w:lang w:val="en-US"/>
+        </w:rPr>
+        <w:t>check_num</w:t>
+      </w:r>
+      <w:proofErr w:type="spellEnd"/>
+      <w:r>
+        <w:rPr>
+          <w:lang w:val="en-US"/>
+        </w:rPr>
+        <w:t xml:space="preserve"> macro num, _neg, _pos, _</w:t>
+      </w:r>
+      <w:proofErr w:type="spellStart"/>
+      <w:r>
+        <w:rPr>
+          <w:lang w:val="en-US"/>
+        </w:rPr>
+        <w:t>zer</w:t>
+      </w:r>
+      <w:proofErr w:type="spellEnd"/>
+    </w:p>
+    <w:p>
+      <w:pPr>
+        <w:rPr>
+          <w:lang w:val="en-US"/>
+        </w:rPr>
+      </w:pPr>
+      <w:r>
+        <w:rPr>
+          <w:lang w:val="en-US"/>
+        </w:rPr>
+        <w:t xml:space="preserve">    </w:t>
+      </w:r>
+      <w:proofErr w:type="spellStart"/>
+      <w:proofErr w:type="gramStart"/>
+      <w:r>
+        <w:rPr>
+          <w:lang w:val="en-US"/>
+        </w:rPr>
+        <w:t>cmp</w:t>
+      </w:r>
+      <w:proofErr w:type="spellEnd"/>
+      <w:r>
+        <w:rPr>
+          <w:lang w:val="en-US"/>
+        </w:rPr>
+        <w:t xml:space="preserve">  num</w:t>
+      </w:r>
+      <w:proofErr w:type="gramEnd"/>
+      <w:r>
+        <w:rPr>
+          <w:lang w:val="en-US"/>
+        </w:rPr>
+        <w:t>, 0</w:t>
+      </w:r>
+    </w:p>
+    <w:p>
+      <w:pPr>
+        <w:rPr>
+          <w:lang w:val="en-US"/>
+        </w:rPr>
+      </w:pPr>
+      <w:r>
+        <w:rPr>
+          <w:lang w:val="en-US"/>
+        </w:rPr>
+        <w:t xml:space="preserve">    je _</w:t>
+      </w:r>
+      <w:proofErr w:type="spellStart"/>
+      <w:r>
+        <w:rPr>
+          <w:lang w:val="en-US"/>
+        </w:rPr>
+        <w:t>zer</w:t>
+      </w:r>
+      <w:proofErr w:type="spellEnd"/>
+    </w:p>
+    <w:p>
+      <w:pPr>
+        <w:rPr>
+          <w:lang w:val="en-US"/>
+        </w:rPr>
+      </w:pPr>
+      <w:r>
+        <w:rPr>
+          <w:lang w:val="en-US"/>
+        </w:rPr>
+        <w:t xml:space="preserve">    </w:t>
+      </w:r>
+      <w:proofErr w:type="spellStart"/>
+      <w:r>
+        <w:rPr>
+          <w:lang w:val="en-US"/>
+        </w:rPr>
+        <w:t>jg</w:t>
+      </w:r>
+      <w:proofErr w:type="spellEnd"/>
+      <w:r>
+        <w:rPr>
+          <w:lang w:val="en-US"/>
+        </w:rPr>
+        <w:t xml:space="preserve"> _pos</w:t>
+      </w:r>
+    </w:p>
+    <w:p>
+      <w:pPr>
+        <w:rPr>
+          <w:lang w:val="en-US"/>
+        </w:rPr>
+      </w:pPr>
+      <w:r>
+        <w:rPr>
+          <w:lang w:val="en-US"/>
+        </w:rPr>
+        <w:t xml:space="preserve">    </w:t>
+      </w:r>
+      <w:proofErr w:type="spellStart"/>
+      <w:r>
+        <w:rPr>
+          <w:lang w:val="en-US"/>
+        </w:rPr>
+        <w:t>jl</w:t>
+      </w:r>
+      <w:proofErr w:type="spellEnd"/>
+      <w:r>
+        <w:rPr>
+          <w:lang w:val="en-US"/>
+        </w:rPr>
+        <w:t xml:space="preserve"> _neg</w:t>
+      </w:r>
+    </w:p>
+    <w:p>
+      <w:pPr>
+        <w:rPr>
+          <w:lang w:val="en-US"/>
+        </w:rPr>
+      </w:pPr>
+      <w:proofErr w:type="spellStart"/>
+      <w:r>
+        <w:rPr>
+          <w:lang w:val="en-US"/>
+        </w:rPr>
+        <w:t>endm</w:t>
+      </w:r>
+      <w:proofErr w:type="spellEnd"/>
+    </w:p>
+    <w:p>
+      <w:pPr>
+        <w:rPr>
+          <w:lang w:val="en-US"/>
+        </w:rPr>
+      </w:pPr>
+      <w:r>
+        <w:rPr>
+          <w:lang w:val="en-US"/>
+        </w:rPr>
+        <w:t>code segment</w:t>
+      </w:r>
+    </w:p>
+    <w:p>
+      <w:pPr>
+        <w:rPr>
+          <w:lang w:val="en-US"/>
+        </w:rPr>
+      </w:pPr>
+      <w:r>
+        <w:rPr>
+          <w:lang w:val="en-US"/>
+        </w:rPr>
+        <w:t xml:space="preserve">assume </w:t>
+      </w:r>
+      <w:proofErr w:type="spellStart"/>
+      <w:proofErr w:type="gramStart"/>
+      <w:r>
+        <w:rPr>
+          <w:lang w:val="en-US"/>
+        </w:rPr>
+        <w:t>cs:code</w:t>
+      </w:r>
+      <w:proofErr w:type="gramEnd"/>
+      <w:r>
+        <w:rPr>
+          <w:lang w:val="en-US"/>
+        </w:rPr>
+        <w:t>,ds:data,ss:sseg</w:t>
+      </w:r>
+      <w:proofErr w:type="spellEnd"/>
+    </w:p>
+    <w:p>
+      <w:proofErr w:type="spellStart"/>
+      <w:r>
+        <w:t>start</w:t>
+      </w:r>
+      <w:proofErr w:type="spellEnd"/>
+      <w:r>
+        <w:t xml:space="preserve">: </w:t>
+      </w:r>
+      <w:proofErr w:type="spellStart"/>
+      <w:r>
+        <w:t>mov</w:t>
+      </w:r>
+      <w:proofErr w:type="spellEnd"/>
+      <w:r>
+        <w:t xml:space="preserve"> </w:t>
+      </w:r>
+      <w:proofErr w:type="spellStart"/>
+      <w:proofErr w:type="gramStart"/>
+      <w:r>
+        <w:t>ax,data</w:t>
+      </w:r>
+      <w:proofErr w:type="spellEnd"/>
+      <w:proofErr w:type="gramEnd"/>
+      <w:r>
+        <w:t xml:space="preserve"> ; настроить сегментный</w:t>
+      </w:r>
+    </w:p>
+    <w:p>
+      <w:r>
+        <w:t xml:space="preserve"> </w:t>
+      </w:r>
+      <w:proofErr w:type="spellStart"/>
+      <w:r>
+        <w:t>mov</w:t>
+      </w:r>
+      <w:proofErr w:type="spellEnd"/>
+      <w:r>
+        <w:t xml:space="preserve"> </w:t>
+      </w:r>
+      <w:proofErr w:type="spellStart"/>
+      <w:proofErr w:type="gramStart"/>
+      <w:r>
+        <w:t>ds,ax</w:t>
+      </w:r>
+      <w:proofErr w:type="spellEnd"/>
+      <w:proofErr w:type="gramEnd"/>
+      <w:r>
+        <w:t xml:space="preserve"> ; регистр DS на данные</w:t>
+      </w:r>
+    </w:p>
+    <w:p>
+      <w:pPr>
+        <w:rPr>
+          <w:lang w:val="en-US"/>
+        </w:rPr>
+      </w:pPr>
+      <w:r>
+        <w:t xml:space="preserve"> </w:t>
+      </w:r>
+      <w:r>
+        <w:rPr>
+          <w:lang w:val="en-US"/>
+        </w:rPr>
+        <w:t>.386</w:t>
+      </w:r>
+    </w:p>
+    <w:p>
+      <w:pPr>
+        <w:rPr>
+          <w:lang w:val="en-US"/>
+        </w:rPr>
+      </w:pPr>
+      <w:r>
+        <w:rPr>
+          <w:lang w:val="en-US"/>
+        </w:rPr>
+        <w:t xml:space="preserve"> mov ax,6</w:t>
+      </w:r>
+    </w:p>
+    <w:p>
+      <w:pPr>
+        <w:rPr>
+          <w:lang w:val="en-US"/>
+        </w:rPr>
+      </w:pPr>
+      <w:r>
+        <w:rPr>
+          <w:lang w:val="en-US"/>
+        </w:rPr>
+        <w:t xml:space="preserve"> </w:t>
+      </w:r>
+      <w:proofErr w:type="spellStart"/>
+      <w:r>
+        <w:rPr>
+          <w:lang w:val="en-US"/>
+        </w:rPr>
+        <w:t>check_num</w:t>
+      </w:r>
+      <w:proofErr w:type="spellEnd"/>
+      <w:r>
+        <w:rPr>
+          <w:lang w:val="en-US"/>
+        </w:rPr>
+        <w:t xml:space="preserve"> ax, m1, m2, m3</w:t>
+      </w:r>
+    </w:p>
+    <w:p>
+      <w:pPr>
+        <w:rPr>
+          <w:lang w:val="en-US"/>
+        </w:rPr>
+      </w:pPr>
+      <w:r>
+        <w:rPr>
+          <w:lang w:val="en-US"/>
+        </w:rPr>
+        <w:lastRenderedPageBreak/>
+        <w:t xml:space="preserve">  m1:</w:t>
+      </w:r>
+    </w:p>
+    <w:p>
+      <w:pPr>
+        <w:rPr>
+          <w:lang w:val="en-US"/>
+        </w:rPr>
+      </w:pPr>
+      <w:r>
+        <w:rPr>
+          <w:lang w:val="en-US"/>
+        </w:rPr>
+        <w:t xml:space="preserve">        mov bx, ax</w:t>
+      </w:r>
+    </w:p>
+    <w:p>
+      <w:pPr>
+        <w:rPr>
+          <w:lang w:val="en-US"/>
+        </w:rPr>
+      </w:pPr>
+      <w:r>
+        <w:rPr>
+          <w:lang w:val="en-US"/>
+        </w:rPr>
+        <w:t xml:space="preserve">        lea dx, msg3</w:t>
+      </w:r>
+    </w:p>
+    <w:p>
+      <w:pPr>
+        <w:rPr>
+          <w:lang w:val="en-US"/>
+        </w:rPr>
+      </w:pPr>
+      <w:r>
+        <w:rPr>
+          <w:lang w:val="en-US"/>
+        </w:rPr>
+        <w:t xml:space="preserve">        call </w:t>
+      </w:r>
+      <w:proofErr w:type="spellStart"/>
+      <w:r>
+        <w:rPr>
+          <w:lang w:val="en-US"/>
+        </w:rPr>
+        <w:t>print_msg</w:t>
+      </w:r>
+      <w:proofErr w:type="spellEnd"/>
+    </w:p>
+    <w:p>
+      <w:pPr>
+        <w:rPr>
+          <w:lang w:val="en-US"/>
+        </w:rPr>
+      </w:pPr>
+      <w:r>
+        <w:rPr>
+          <w:lang w:val="en-US"/>
+        </w:rPr>
+        <w:t xml:space="preserve">        </w:t>
+      </w:r>
+      <w:proofErr w:type="spellStart"/>
+      <w:r>
+        <w:rPr>
+          <w:lang w:val="en-US"/>
+        </w:rPr>
+        <w:t>jmp</w:t>
+      </w:r>
+      <w:proofErr w:type="spellEnd"/>
+      <w:r>
+        <w:rPr>
+          <w:lang w:val="en-US"/>
+        </w:rPr>
+        <w:t xml:space="preserve"> </w:t>
+      </w:r>
+      <w:proofErr w:type="spellStart"/>
+      <w:r>
+        <w:rPr>
+          <w:lang w:val="en-US"/>
+        </w:rPr>
+        <w:t>myend</w:t>
+      </w:r>
+      <w:proofErr w:type="spellEnd"/>
+    </w:p>
+    <w:p>
+      <w:pPr>
+        <w:rPr>
+          <w:lang w:val="en-US"/>
+        </w:rPr>
+      </w:pPr>
+      <w:r>
+        <w:rPr>
+          <w:lang w:val="en-US"/>
+        </w:rPr>
+        <w:t xml:space="preserve">    m2:</w:t>
+      </w:r>
+    </w:p>
+    <w:p>
+      <w:pPr>
+        <w:rPr>
+          <w:lang w:val="en-US"/>
+        </w:rPr>
+      </w:pPr>
+      <w:r>
+        <w:rPr>
+          <w:lang w:val="en-US"/>
+        </w:rPr>
+        <w:t xml:space="preserve">        mov cx, ax</w:t>
+      </w:r>
+    </w:p>
+    <w:p>
+      <w:pPr>
+        <w:rPr>
+          <w:lang w:val="en-US"/>
+        </w:rPr>
+      </w:pPr>
+      <w:r>
+        <w:rPr>
+          <w:lang w:val="en-US"/>
+        </w:rPr>
+        <w:t xml:space="preserve">        lea dx, msg2</w:t>
+      </w:r>
+    </w:p>
+    <w:p>
+      <w:pPr>
+        <w:rPr>
+          <w:lang w:val="en-US"/>
+        </w:rPr>
+      </w:pPr>
+      <w:r>
+        <w:rPr>
+          <w:lang w:val="en-US"/>
+        </w:rPr>
+        <w:t xml:space="preserve">        call </w:t>
+      </w:r>
+      <w:proofErr w:type="spellStart"/>
+      <w:r>
+        <w:rPr>
+          <w:lang w:val="en-US"/>
+        </w:rPr>
+        <w:t>print_msg</w:t>
+      </w:r>
+      <w:proofErr w:type="spellEnd"/>
+    </w:p>
+    <w:p>
+      <w:pPr>
+        <w:rPr>
+          <w:lang w:val="en-US"/>
+        </w:rPr>
+      </w:pPr>
+      <w:r>
+        <w:rPr>
+          <w:lang w:val="en-US"/>
+        </w:rPr>
+        <w:t xml:space="preserve">        </w:t>
+      </w:r>
+      <w:proofErr w:type="spellStart"/>
+      <w:r>
+        <w:rPr>
+          <w:lang w:val="en-US"/>
+        </w:rPr>
+        <w:t>jmp</w:t>
+      </w:r>
+      <w:proofErr w:type="spellEnd"/>
+      <w:r>
+        <w:rPr>
+          <w:lang w:val="en-US"/>
+        </w:rPr>
+        <w:t xml:space="preserve"> </w:t>
+      </w:r>
+      <w:proofErr w:type="spellStart"/>
+      <w:r>
+        <w:rPr>
+          <w:lang w:val="en-US"/>
+        </w:rPr>
+        <w:t>myend</w:t>
+      </w:r>
+      <w:proofErr w:type="spellEnd"/>
+    </w:p>
+    <w:p>
+      <w:pPr>
+        <w:rPr>
+          <w:lang w:val="en-US"/>
+        </w:rPr>
+      </w:pPr>
+      <w:r>
+        <w:rPr>
+          <w:lang w:val="en-US"/>
+        </w:rPr>
+        <w:t xml:space="preserve">    m3:</w:t>
+      </w:r>
+    </w:p>
+    <w:p>
+      <w:pPr>
+        <w:rPr>
+          <w:lang w:val="en-US"/>
+        </w:rPr>
+      </w:pPr>
+      <w:r>
+        <w:rPr>
+          <w:lang w:val="en-US"/>
+        </w:rPr>
+        <w:t xml:space="preserve">        mov dx, 1</w:t>
+      </w:r>
+    </w:p>
+    <w:p>
+      <w:pPr>
+        <w:rPr>
+          <w:lang w:val="en-US"/>
+        </w:rPr>
+      </w:pPr>
+      <w:r>
+        <w:rPr>
+          <w:lang w:val="en-US"/>
+        </w:rPr>
+        <w:t xml:space="preserve">        lea dx, msg4</w:t>
+      </w:r>
+    </w:p>
+    <w:p>
+      <w:pPr>
+        <w:rPr>
+          <w:lang w:val="en-US"/>
+        </w:rPr>
+      </w:pPr>
+      <w:r>
+        <w:rPr>
+          <w:lang w:val="en-US"/>
+        </w:rPr>
+        <w:t xml:space="preserve">        call </w:t>
+      </w:r>
+      <w:proofErr w:type="spellStart"/>
+      <w:r>
+        <w:rPr>
+          <w:lang w:val="en-US"/>
+        </w:rPr>
+        <w:t>print_msg</w:t>
+      </w:r>
+      <w:proofErr w:type="spellEnd"/>
+    </w:p>
+    <w:p>
+      <w:pPr>
+        <w:rPr>
+          <w:lang w:val="en-US"/>
+        </w:rPr>
+      </w:pPr>
+      <w:r>
+        <w:rPr>
+          <w:lang w:val="en-US"/>
+        </w:rPr>
+        <w:t xml:space="preserve">        </w:t>
+      </w:r>
+      <w:proofErr w:type="spellStart"/>
+      <w:r>
+        <w:rPr>
+          <w:lang w:val="en-US"/>
+        </w:rPr>
+        <w:t>jmp</w:t>
+      </w:r>
+      <w:proofErr w:type="spellEnd"/>
+      <w:r>
+        <w:rPr>
+          <w:lang w:val="en-US"/>
+        </w:rPr>
+        <w:t xml:space="preserve"> </w:t>
+      </w:r>
+      <w:proofErr w:type="spellStart"/>
+      <w:r>
+        <w:rPr>
+          <w:lang w:val="en-US"/>
+        </w:rPr>
+        <w:t>myend</w:t>
+      </w:r>
+      <w:proofErr w:type="spellEnd"/>
+    </w:p>
+    <w:p>
+      <w:pPr>
+        <w:rPr>
+          <w:lang w:val="en-US"/>
+        </w:rPr>
+      </w:pPr>
+      <w:r>
+        <w:rPr>
+          <w:lang w:val="en-US"/>
+        </w:rPr>
+        <w:t xml:space="preserve">    </w:t>
+      </w:r>
+      <w:proofErr w:type="spellStart"/>
+      <w:r>
+        <w:rPr>
+          <w:lang w:val="en-US"/>
+        </w:rPr>
+        <w:t>myend</w:t>
+      </w:r>
+      <w:proofErr w:type="spellEnd"/>
+      <w:r>
+        <w:rPr>
+          <w:lang w:val="en-US"/>
+        </w:rPr>
+        <w:t>:</w:t>
+      </w:r>
+    </w:p>
+    <w:p>
+      <w:pPr>
+        <w:rPr>
+          <w:lang w:val="en-US"/>
+        </w:rPr>
+      </w:pPr>
+      <w:r>
+        <w:rPr>
+          <w:lang w:val="en-US"/>
+        </w:rPr>
+        <w:t xml:space="preserve">        mov ah,4</w:t>
+      </w:r>
+      <w:proofErr w:type="gramStart"/>
+      <w:r>
+        <w:rPr>
+          <w:lang w:val="en-US"/>
+        </w:rPr>
+        <w:t>ch ;</w:t>
+      </w:r>
+      <w:proofErr w:type="gramEnd"/>
+      <w:r>
+        <w:rPr>
+          <w:lang w:val="en-US"/>
+        </w:rPr>
+        <w:t xml:space="preserve"> </w:t>
+      </w:r>
+      <w:r>
+        <w:t>завершить</w:t>
+      </w:r>
+      <w:r>
+        <w:rPr>
+          <w:lang w:val="en-US"/>
+        </w:rPr>
+        <w:t xml:space="preserve"> </w:t>
+      </w:r>
+      <w:r>
+        <w:t>программу</w:t>
+      </w:r>
+    </w:p>
+    <w:p>
+      <w:pPr>
+        <w:rPr>
+          <w:lang w:val="en-US"/>
+        </w:rPr>
+      </w:pPr>
+      <w:r>
+        <w:rPr>
+          <w:lang w:val="en-US"/>
+        </w:rPr>
+        <w:t xml:space="preserve">        </w:t>
+      </w:r>
+      <w:proofErr w:type="spellStart"/>
+      <w:r>
+        <w:t>int</w:t>
+      </w:r>
+      <w:proofErr w:type="spellEnd"/>
+      <w:r>
+        <w:t xml:space="preserve"> 21</w:t>
+      </w:r>
+      <w:proofErr w:type="gramStart"/>
+      <w:r>
+        <w:t>h ;</w:t>
+      </w:r>
+      <w:proofErr w:type="gramEnd"/>
+      <w:r>
+        <w:t xml:space="preserve"> и выйти в DOS</w:t>
+      </w:r>
+    </w:p>
+    <w:p>
+      <w:pPr>
+        <w:rPr>
+          <w:lang w:val="en-US"/>
+        </w:rPr>
+      </w:pPr>
+      <w:proofErr w:type="spellStart"/>
+      <w:r>
+        <w:rPr>
+          <w:lang w:val="en-US"/>
+        </w:rPr>
+        <w:t>print_msg</w:t>
+      </w:r>
+      <w:proofErr w:type="spellEnd"/>
+      <w:r>
+        <w:rPr>
+          <w:lang w:val="en-US"/>
+        </w:rPr>
+        <w:t xml:space="preserve"> proc</w:t>
+      </w:r>
+    </w:p>
+    <w:p>
+      <w:pPr>
+        <w:rPr>
+          <w:lang w:val="en-US"/>
+        </w:rPr>
+      </w:pPr>
+      <w:r>
+        <w:rPr>
+          <w:lang w:val="en-US"/>
+        </w:rPr>
+        <w:t xml:space="preserve"> push ax </w:t>
+      </w:r>
+    </w:p>
+    <w:p>
+      <w:pPr>
+        <w:rPr>
+          <w:lang w:val="en-US"/>
+        </w:rPr>
+      </w:pPr>
+      <w:r>
+        <w:rPr>
+          <w:lang w:val="en-US"/>
+        </w:rPr>
+        <w:t xml:space="preserve"> mov ah,09h </w:t>
+      </w:r>
+    </w:p>
+    <w:p>
+      <w:pPr>
+        <w:rPr>
+          <w:lang w:val="en-US"/>
+        </w:rPr>
+      </w:pPr>
+      <w:r>
+        <w:rPr>
+          <w:lang w:val="en-US"/>
+        </w:rPr>
+        <w:t xml:space="preserve"> int 21h </w:t>
+      </w:r>
+    </w:p>
+    <w:p>
+      <w:pPr>
+        <w:rPr>
+          <w:lang w:val="en-US"/>
+        </w:rPr>
+      </w:pPr>
+      <w:r>
+        <w:rPr>
+          <w:lang w:val="en-US"/>
+        </w:rPr>
+        <w:t xml:space="preserve"> pop ax </w:t>
+      </w:r>
+    </w:p>
+    <w:p>
+      <w:pPr>
+        <w:rPr>
+          <w:lang w:val="en-US"/>
+        </w:rPr>
+      </w:pPr>
+      <w:r>
+        <w:rPr>
+          <w:lang w:val="en-US"/>
+        </w:rPr>
+        <w:t xml:space="preserve"> ret </w:t>
+      </w:r>
+    </w:p>
+    <w:p>
+      <w:pPr>
+        <w:rPr>
+          <w:lang w:val="en-US"/>
+        </w:rPr>
+      </w:pPr>
+      <w:proofErr w:type="spellStart"/>
+      <w:r>
+        <w:rPr>
+          <w:lang w:val="en-US"/>
+        </w:rPr>
+        <w:t>print_msg</w:t>
+      </w:r>
+      <w:proofErr w:type="spellEnd"/>
+      <w:r>
+        <w:rPr>
+          <w:lang w:val="en-US"/>
+        </w:rPr>
+        <w:t xml:space="preserve"> </w:t>
+      </w:r>
+      <w:proofErr w:type="spellStart"/>
+      <w:r>
+        <w:rPr>
+          <w:lang w:val="en-US"/>
+        </w:rPr>
+        <w:t>endp</w:t>
+      </w:r>
+      <w:proofErr w:type="spellEnd"/>
+    </w:p>
+    <w:p>
+      <w:pPr>
+        <w:rPr>
+          <w:lang w:val="en-US"/>
+        </w:rPr>
+      </w:pPr>
+      <w:proofErr w:type="spellStart"/>
+      <w:r>
+        <w:t>code</w:t>
       </w:r>
       <w:proofErr w:type="spellEnd"/>
       <w:r>
@@ -345,784 +1457,283 @@
       <w:proofErr w:type="spellEnd"/>
     </w:p>
     <w:p>
-      <w:r>
-        <w:t>; Определение данных</w:t>
-      </w:r>
-    </w:p>
-    <w:p>
-      <w:pPr>
-        <w:rPr>
-          <w:lang w:val="en-US"/>
-        </w:rPr>
-      </w:pPr>
-      <w:r>
-        <w:rPr>
-          <w:lang w:val="en-US"/>
-        </w:rPr>
-        <w:t>data segment</w:t>
-      </w:r>
-    </w:p>
-    <w:p>
-      <w:pPr>
-        <w:rPr>
-          <w:lang w:val="en-US"/>
-        </w:rPr>
-      </w:pPr>
-      <w:r>
-        <w:rPr>
-          <w:lang w:val="en-US"/>
-        </w:rPr>
-        <w:t xml:space="preserve">x </w:t>
-      </w:r>
-      <w:proofErr w:type="spellStart"/>
-      <w:r>
-        <w:rPr>
-          <w:lang w:val="en-US"/>
-        </w:rPr>
-        <w:t>dw</w:t>
-      </w:r>
-      <w:proofErr w:type="spellEnd"/>
-      <w:r>
-        <w:rPr>
-          <w:lang w:val="en-US"/>
-        </w:rPr>
-        <w:t xml:space="preserve"> 5</w:t>
-      </w:r>
-    </w:p>
-    <w:p>
-      <w:pPr>
-        <w:rPr>
-          <w:lang w:val="en-US"/>
-        </w:rPr>
-      </w:pPr>
-      <w:proofErr w:type="spellStart"/>
-      <w:r>
-        <w:rPr>
-          <w:lang w:val="en-US"/>
-        </w:rPr>
-        <w:t>zerx</w:t>
-      </w:r>
-      <w:proofErr w:type="spellEnd"/>
-      <w:r>
-        <w:rPr>
-          <w:lang w:val="en-US"/>
-        </w:rPr>
-        <w:t xml:space="preserve"> </w:t>
-      </w:r>
-      <w:proofErr w:type="spellStart"/>
+      <w:pPr>
+        <w:rPr>
+          <w:lang w:val="en-US"/>
+        </w:rPr>
+      </w:pPr>
+      <w:proofErr w:type="spellStart"/>
+      <w:r>
+        <w:t>end</w:t>
+      </w:r>
+      <w:proofErr w:type="spellEnd"/>
+      <w:r>
+        <w:t xml:space="preserve"> </w:t>
+      </w:r>
+      <w:proofErr w:type="spellStart"/>
+      <w:r>
+        <w:t>start</w:t>
+      </w:r>
+      <w:proofErr w:type="spellEnd"/>
+    </w:p>
+    <w:p>
+      <w:r>
+        <w:t>Пример</w:t>
+      </w:r>
+      <w:r>
+        <w:t xml:space="preserve"> работы программы для положительного числа </w:t>
+      </w:r>
+      <w:r>
+        <w:t>6</w:t>
+      </w:r>
+      <w:r>
+        <w:t>:</w:t>
+      </w:r>
+    </w:p>
+    <w:p>
+      <w:r>
+        <w:lastRenderedPageBreak/>
+        <w:drawing>
+          <wp:inline distT="0" distB="0" distL="0" distR="0" wp14:anchorId="398B2B89" wp14:editId="32DA0A87">
+            <wp:extent cx="5250872" cy="2186226"/>
+            <wp:effectExtent l="0" t="0" r="6985" b="5080"/>
+            <wp:docPr id="1461678353" name="Рисунок 1"/>
+            <wp:cNvGraphicFramePr>
+              <a:graphicFrameLocks xmlns:a="http://schemas.openxmlformats.org/drawingml/2006/main" noChangeAspect="1"/>
+            </wp:cNvGraphicFramePr>
+            <a:graphic xmlns:a="http://schemas.openxmlformats.org/drawingml/2006/main">
+              <a:graphicData uri="http://schemas.openxmlformats.org/drawingml/2006/picture">
+                <pic:pic xmlns:pic="http://schemas.openxmlformats.org/drawingml/2006/picture">
+                  <pic:nvPicPr>
+                    <pic:cNvPr id="1461678353" name=""/>
+                    <pic:cNvPicPr/>
+                  </pic:nvPicPr>
+                  <pic:blipFill>
+                    <a:blip r:embed="rId4"/>
+                    <a:stretch>
+                      <a:fillRect/>
+                    </a:stretch>
+                  </pic:blipFill>
+                  <pic:spPr>
+                    <a:xfrm>
+                      <a:off x="0" y="0"/>
+                      <a:ext cx="5304756" cy="2208661"/>
+                    </a:xfrm>
+                    <a:prstGeom prst="rect">
+                      <a:avLst/>
+                    </a:prstGeom>
+                  </pic:spPr>
+                </pic:pic>
+              </a:graphicData>
+            </a:graphic>
+          </wp:inline>
+        </w:drawing>
+      </w:r>
+    </w:p>
+    <w:p>
+      <w:r>
+        <w:t xml:space="preserve">Если число </w:t>
+      </w:r>
       <w:proofErr w:type="gramStart"/>
       <w:r>
-        <w:rPr>
-          <w:lang w:val="en-US"/>
-        </w:rPr>
-        <w:t>db</w:t>
-      </w:r>
-      <w:proofErr w:type="spellEnd"/>
-      <w:r>
-        <w:rPr>
-          <w:lang w:val="en-US"/>
-        </w:rPr>
-        <w:t xml:space="preserve"> ?</w:t>
+        <w:t>больше</w:t>
       </w:r>
       <w:proofErr w:type="gramEnd"/>
-    </w:p>
-    <w:p>
-      <w:pPr>
-        <w:rPr>
-          <w:lang w:val="en-US"/>
-        </w:rPr>
-      </w:pPr>
-      <w:proofErr w:type="spellStart"/>
-      <w:r>
-        <w:rPr>
-          <w:lang w:val="en-US"/>
-        </w:rPr>
-        <w:t>neg_x</w:t>
-      </w:r>
-      <w:proofErr w:type="spellEnd"/>
-      <w:r>
-        <w:rPr>
-          <w:lang w:val="en-US"/>
-        </w:rPr>
-        <w:t xml:space="preserve"> </w:t>
-      </w:r>
-      <w:proofErr w:type="spellStart"/>
+      <w:r>
+        <w:t xml:space="preserve"> чем 0, значение подставляется в </w:t>
+      </w:r>
+      <w:r>
+        <w:rPr>
+          <w:lang w:val="en-US"/>
+        </w:rPr>
+        <w:t>cx</w:t>
+      </w:r>
+      <w:r>
+        <w:t>.</w:t>
+      </w:r>
+    </w:p>
+    <w:p/>
+    <w:p>
+      <w:r>
+        <w:t>Пример</w:t>
+      </w:r>
+      <w:r>
+        <w:t xml:space="preserve"> работы программы для </w:t>
+      </w:r>
+      <w:r>
+        <w:t>отрицательног</w:t>
+      </w:r>
+      <w:r>
+        <w:t xml:space="preserve">о числа </w:t>
+      </w:r>
+      <w:r>
+        <w:t>-</w:t>
+      </w:r>
+      <w:r>
+        <w:t>6</w:t>
+      </w:r>
+      <w:r>
+        <w:t>:</w:t>
+      </w:r>
+    </w:p>
+    <w:p>
+      <w:r>
+        <w:drawing>
+          <wp:inline distT="0" distB="0" distL="0" distR="0" wp14:anchorId="69AE5C7C" wp14:editId="4C753770">
+            <wp:extent cx="5940425" cy="3522980"/>
+            <wp:effectExtent l="0" t="0" r="3175" b="1270"/>
+            <wp:docPr id="799597995" name="Рисунок 1"/>
+            <wp:cNvGraphicFramePr>
+              <a:graphicFrameLocks xmlns:a="http://schemas.openxmlformats.org/drawingml/2006/main" noChangeAspect="1"/>
+            </wp:cNvGraphicFramePr>
+            <a:graphic xmlns:a="http://schemas.openxmlformats.org/drawingml/2006/main">
+              <a:graphicData uri="http://schemas.openxmlformats.org/drawingml/2006/picture">
+                <pic:pic xmlns:pic="http://schemas.openxmlformats.org/drawingml/2006/picture">
+                  <pic:nvPicPr>
+                    <pic:cNvPr id="799597995" name=""/>
+                    <pic:cNvPicPr/>
+                  </pic:nvPicPr>
+                  <pic:blipFill>
+                    <a:blip r:embed="rId5"/>
+                    <a:stretch>
+                      <a:fillRect/>
+                    </a:stretch>
+                  </pic:blipFill>
+                  <pic:spPr>
+                    <a:xfrm>
+                      <a:off x="0" y="0"/>
+                      <a:ext cx="5940425" cy="3522980"/>
+                    </a:xfrm>
+                    <a:prstGeom prst="rect">
+                      <a:avLst/>
+                    </a:prstGeom>
+                  </pic:spPr>
+                </pic:pic>
+              </a:graphicData>
+            </a:graphic>
+          </wp:inline>
+        </w:drawing>
+      </w:r>
+    </w:p>
+    <w:p>
+      <w:r>
+        <w:t xml:space="preserve">Если число </w:t>
+      </w:r>
       <w:proofErr w:type="gramStart"/>
       <w:r>
-        <w:rPr>
-          <w:lang w:val="en-US"/>
-        </w:rPr>
-        <w:t>db</w:t>
-      </w:r>
-      <w:proofErr w:type="spellEnd"/>
-      <w:r>
-        <w:rPr>
-          <w:lang w:val="en-US"/>
-        </w:rPr>
-        <w:t xml:space="preserve"> ?</w:t>
+        <w:t>меньше</w:t>
       </w:r>
       <w:proofErr w:type="gramEnd"/>
-    </w:p>
-    <w:p>
-      <w:pPr>
-        <w:rPr>
-          <w:lang w:val="en-US"/>
-        </w:rPr>
-      </w:pPr>
-      <w:proofErr w:type="spellStart"/>
-      <w:r>
-        <w:rPr>
-          <w:lang w:val="en-US"/>
-        </w:rPr>
-        <w:t>posx</w:t>
-      </w:r>
-      <w:proofErr w:type="spellEnd"/>
-      <w:r>
-        <w:rPr>
-          <w:lang w:val="en-US"/>
-        </w:rPr>
-        <w:t xml:space="preserve"> </w:t>
-      </w:r>
-      <w:proofErr w:type="spellStart"/>
-      <w:proofErr w:type="gramStart"/>
-      <w:r>
-        <w:rPr>
-          <w:lang w:val="en-US"/>
-        </w:rPr>
-        <w:t>db</w:t>
-      </w:r>
-      <w:proofErr w:type="spellEnd"/>
-      <w:r>
-        <w:rPr>
-          <w:lang w:val="en-US"/>
-        </w:rPr>
-        <w:t xml:space="preserve"> ?</w:t>
-      </w:r>
-      <w:proofErr w:type="gramEnd"/>
-    </w:p>
-    <w:p>
-      <w:pPr>
-        <w:rPr>
-          <w:lang w:val="en-US"/>
-        </w:rPr>
-      </w:pPr>
-      <w:r>
-        <w:rPr>
-          <w:lang w:val="en-US"/>
-        </w:rPr>
-        <w:t>data ends</w:t>
-      </w:r>
-    </w:p>
-    <w:p>
-      <w:pPr>
-        <w:rPr>
-          <w:lang w:val="en-US"/>
-        </w:rPr>
-      </w:pPr>
-      <w:r>
-        <w:rPr>
-          <w:lang w:val="en-US"/>
-        </w:rPr>
-        <w:t xml:space="preserve">; </w:t>
-      </w:r>
-      <w:r>
-        <w:t>Макроопределения</w:t>
-      </w:r>
-    </w:p>
-    <w:p>
-      <w:pPr>
-        <w:rPr>
-          <w:lang w:val="en-US"/>
-        </w:rPr>
-      </w:pPr>
-      <w:proofErr w:type="spellStart"/>
-      <w:r>
-        <w:rPr>
-          <w:lang w:val="en-US"/>
-        </w:rPr>
-        <w:t>check_num</w:t>
-      </w:r>
-      <w:proofErr w:type="spellEnd"/>
-      <w:r>
-        <w:rPr>
-          <w:lang w:val="en-US"/>
-        </w:rPr>
-        <w:t xml:space="preserve"> macro num</w:t>
-      </w:r>
-    </w:p>
-    <w:p>
-      <w:pPr>
-        <w:rPr>
-          <w:lang w:val="en-US"/>
-        </w:rPr>
-      </w:pPr>
-      <w:r>
-        <w:rPr>
-          <w:lang w:val="en-US"/>
-        </w:rPr>
-        <w:t>local _neg, _pos, _</w:t>
-      </w:r>
-      <w:proofErr w:type="spellStart"/>
-      <w:r>
-        <w:rPr>
-          <w:lang w:val="en-US"/>
-        </w:rPr>
-        <w:t>zer</w:t>
-      </w:r>
-      <w:proofErr w:type="spellEnd"/>
-      <w:r>
-        <w:rPr>
-          <w:lang w:val="en-US"/>
-        </w:rPr>
-        <w:t xml:space="preserve">, </w:t>
-      </w:r>
-      <w:proofErr w:type="spellStart"/>
-      <w:r>
-        <w:rPr>
-          <w:lang w:val="en-US"/>
-        </w:rPr>
-        <w:t>myend</w:t>
-      </w:r>
-      <w:proofErr w:type="spellEnd"/>
-    </w:p>
-    <w:p>
-      <w:pPr>
-        <w:rPr>
-          <w:lang w:val="en-US"/>
-        </w:rPr>
-      </w:pPr>
-      <w:r>
-        <w:rPr>
-          <w:lang w:val="en-US"/>
-        </w:rPr>
-        <w:t xml:space="preserve">    </w:t>
-      </w:r>
-      <w:proofErr w:type="spellStart"/>
-      <w:proofErr w:type="gramStart"/>
-      <w:r>
-        <w:rPr>
-          <w:lang w:val="en-US"/>
-        </w:rPr>
-        <w:t>cmp</w:t>
-      </w:r>
-      <w:proofErr w:type="spellEnd"/>
-      <w:r>
-        <w:rPr>
-          <w:lang w:val="en-US"/>
-        </w:rPr>
-        <w:t xml:space="preserve">  num</w:t>
-      </w:r>
-      <w:proofErr w:type="gramEnd"/>
-      <w:r>
-        <w:rPr>
-          <w:lang w:val="en-US"/>
-        </w:rPr>
-        <w:t>, 0</w:t>
-      </w:r>
-    </w:p>
-    <w:p>
-      <w:pPr>
-        <w:rPr>
-          <w:lang w:val="en-US"/>
-        </w:rPr>
-      </w:pPr>
-      <w:r>
-        <w:rPr>
-          <w:lang w:val="en-US"/>
-        </w:rPr>
-        <w:t xml:space="preserve">    je _</w:t>
-      </w:r>
-      <w:proofErr w:type="spellStart"/>
-      <w:r>
-        <w:rPr>
-          <w:lang w:val="en-US"/>
-        </w:rPr>
-        <w:t>zer</w:t>
-      </w:r>
-      <w:proofErr w:type="spellEnd"/>
-    </w:p>
-    <w:p>
-      <w:pPr>
-        <w:rPr>
-          <w:lang w:val="en-US"/>
-        </w:rPr>
-      </w:pPr>
-      <w:r>
-        <w:rPr>
-          <w:lang w:val="en-US"/>
-        </w:rPr>
-        <w:t xml:space="preserve">    </w:t>
-      </w:r>
-      <w:proofErr w:type="spellStart"/>
-      <w:r>
-        <w:rPr>
-          <w:lang w:val="en-US"/>
-        </w:rPr>
-        <w:t>jg</w:t>
-      </w:r>
-      <w:proofErr w:type="spellEnd"/>
-      <w:r>
-        <w:rPr>
-          <w:lang w:val="en-US"/>
-        </w:rPr>
-        <w:t xml:space="preserve"> _pos</w:t>
-      </w:r>
-    </w:p>
-    <w:p>
-      <w:pPr>
-        <w:rPr>
-          <w:lang w:val="en-US"/>
-        </w:rPr>
-      </w:pPr>
-      <w:r>
-        <w:rPr>
-          <w:lang w:val="en-US"/>
-        </w:rPr>
-        <w:t xml:space="preserve">    </w:t>
-      </w:r>
-      <w:proofErr w:type="spellStart"/>
-      <w:r>
-        <w:rPr>
-          <w:lang w:val="en-US"/>
-        </w:rPr>
-        <w:t>jl</w:t>
-      </w:r>
-      <w:proofErr w:type="spellEnd"/>
-      <w:r>
-        <w:rPr>
-          <w:lang w:val="en-US"/>
-        </w:rPr>
-        <w:t xml:space="preserve"> _neg</w:t>
-      </w:r>
-    </w:p>
-    <w:p>
-      <w:pPr>
-        <w:rPr>
-          <w:lang w:val="en-US"/>
-        </w:rPr>
-      </w:pPr>
-      <w:r>
-        <w:rPr>
-          <w:lang w:val="en-US"/>
-        </w:rPr>
-        <w:t xml:space="preserve">    _neg:</w:t>
-      </w:r>
-    </w:p>
-    <w:p>
-      <w:pPr>
-        <w:rPr>
-          <w:lang w:val="en-US"/>
-        </w:rPr>
-      </w:pPr>
-      <w:r>
-        <w:rPr>
-          <w:lang w:val="en-US"/>
-        </w:rPr>
-        <w:t xml:space="preserve">        mov bx, num</w:t>
-      </w:r>
-    </w:p>
-    <w:p>
-      <w:pPr>
-        <w:rPr>
-          <w:lang w:val="en-US"/>
-        </w:rPr>
-      </w:pPr>
-      <w:r>
-        <w:rPr>
-          <w:lang w:val="en-US"/>
-        </w:rPr>
-        <w:t xml:space="preserve">        </w:t>
-      </w:r>
-      <w:proofErr w:type="spellStart"/>
-      <w:r>
-        <w:rPr>
-          <w:lang w:val="en-US"/>
-        </w:rPr>
-        <w:t>jmp</w:t>
-      </w:r>
-      <w:proofErr w:type="spellEnd"/>
-      <w:r>
-        <w:rPr>
-          <w:lang w:val="en-US"/>
-        </w:rPr>
-        <w:t xml:space="preserve"> </w:t>
-      </w:r>
-      <w:proofErr w:type="spellStart"/>
-      <w:r>
-        <w:rPr>
-          <w:lang w:val="en-US"/>
-        </w:rPr>
-        <w:t>myend</w:t>
-      </w:r>
-      <w:proofErr w:type="spellEnd"/>
-    </w:p>
-    <w:p>
-      <w:pPr>
-        <w:rPr>
-          <w:lang w:val="en-US"/>
-        </w:rPr>
-      </w:pPr>
-      <w:r>
-        <w:rPr>
-          <w:lang w:val="en-US"/>
-        </w:rPr>
-        <w:t xml:space="preserve">    _pos:</w:t>
-      </w:r>
-    </w:p>
-    <w:p>
-      <w:pPr>
-        <w:rPr>
-          <w:lang w:val="en-US"/>
-        </w:rPr>
-      </w:pPr>
-      <w:r>
-        <w:rPr>
-          <w:lang w:val="en-US"/>
-        </w:rPr>
-        <w:t xml:space="preserve">        mov cx, num</w:t>
-      </w:r>
-    </w:p>
-    <w:p>
-      <w:pPr>
-        <w:rPr>
-          <w:lang w:val="en-US"/>
-        </w:rPr>
-      </w:pPr>
-      <w:r>
-        <w:rPr>
-          <w:lang w:val="en-US"/>
-        </w:rPr>
-        <w:t xml:space="preserve">        </w:t>
-      </w:r>
-      <w:proofErr w:type="spellStart"/>
-      <w:r>
-        <w:rPr>
-          <w:lang w:val="en-US"/>
-        </w:rPr>
-        <w:t>jmp</w:t>
-      </w:r>
-      <w:proofErr w:type="spellEnd"/>
-      <w:r>
-        <w:rPr>
-          <w:lang w:val="en-US"/>
-        </w:rPr>
-        <w:t xml:space="preserve"> </w:t>
-      </w:r>
-      <w:proofErr w:type="spellStart"/>
-      <w:r>
-        <w:rPr>
-          <w:lang w:val="en-US"/>
-        </w:rPr>
-        <w:t>myend</w:t>
-      </w:r>
-      <w:proofErr w:type="spellEnd"/>
-    </w:p>
-    <w:p>
-      <w:pPr>
-        <w:rPr>
-          <w:lang w:val="en-US"/>
-        </w:rPr>
-      </w:pPr>
-      <w:r>
-        <w:rPr>
-          <w:lang w:val="en-US"/>
-        </w:rPr>
-        <w:t xml:space="preserve">    _</w:t>
-      </w:r>
-      <w:proofErr w:type="spellStart"/>
-      <w:r>
-        <w:rPr>
-          <w:lang w:val="en-US"/>
-        </w:rPr>
-        <w:t>zer</w:t>
-      </w:r>
-      <w:proofErr w:type="spellEnd"/>
-      <w:r>
-        <w:rPr>
-          <w:lang w:val="en-US"/>
-        </w:rPr>
+      <w:r>
+        <w:t xml:space="preserve"> чем 0, значение подставляется в </w:t>
+      </w:r>
+      <w:r>
+        <w:rPr>
+          <w:lang w:val="en-US"/>
+        </w:rPr>
+        <w:t>b</w:t>
+      </w:r>
+      <w:r>
+        <w:rPr>
+          <w:lang w:val="en-US"/>
+        </w:rPr>
+        <w:t>x</w:t>
+      </w:r>
+      <w:r>
+        <w:t>.</w:t>
+      </w:r>
+    </w:p>
+    <w:p>
+      <w:r>
+        <w:t>Пример</w:t>
+      </w:r>
+      <w:r>
+        <w:t xml:space="preserve"> работы программы для числа </w:t>
+      </w:r>
+      <w:r>
+        <w:t>0</w:t>
+      </w:r>
+      <w:r>
         <w:t>:</w:t>
       </w:r>
     </w:p>
     <w:p>
-      <w:pPr>
-        <w:rPr>
-          <w:lang w:val="en-US"/>
-        </w:rPr>
-      </w:pPr>
-      <w:r>
-        <w:rPr>
-          <w:lang w:val="en-US"/>
-        </w:rPr>
-        <w:t xml:space="preserve">        mov dx, num</w:t>
-      </w:r>
-    </w:p>
-    <w:p>
-      <w:pPr>
-        <w:rPr>
-          <w:lang w:val="en-US"/>
-        </w:rPr>
-      </w:pPr>
-      <w:r>
-        <w:rPr>
-          <w:lang w:val="en-US"/>
-        </w:rPr>
-        <w:t xml:space="preserve">        </w:t>
-      </w:r>
-      <w:proofErr w:type="spellStart"/>
-      <w:r>
-        <w:rPr>
-          <w:lang w:val="en-US"/>
-        </w:rPr>
-        <w:t>jmp</w:t>
-      </w:r>
-      <w:proofErr w:type="spellEnd"/>
-      <w:r>
-        <w:rPr>
-          <w:lang w:val="en-US"/>
-        </w:rPr>
-        <w:t xml:space="preserve"> </w:t>
-      </w:r>
-      <w:proofErr w:type="spellStart"/>
-      <w:r>
-        <w:rPr>
-          <w:lang w:val="en-US"/>
-        </w:rPr>
-        <w:t>myend</w:t>
-      </w:r>
-      <w:proofErr w:type="spellEnd"/>
-    </w:p>
-    <w:p>
-      <w:pPr>
-        <w:rPr>
-          <w:lang w:val="en-US"/>
-        </w:rPr>
-      </w:pPr>
-      <w:r>
-        <w:rPr>
-          <w:lang w:val="en-US"/>
-        </w:rPr>
-        <w:t xml:space="preserve">    </w:t>
-      </w:r>
-      <w:proofErr w:type="spellStart"/>
-      <w:r>
-        <w:rPr>
-          <w:lang w:val="en-US"/>
-        </w:rPr>
-        <w:t>myend</w:t>
-      </w:r>
-      <w:proofErr w:type="spellEnd"/>
-      <w:r>
-        <w:rPr>
-          <w:lang w:val="en-US"/>
-        </w:rPr>
-        <w:t>:</w:t>
-      </w:r>
-    </w:p>
-    <w:p>
-      <w:pPr>
-        <w:rPr>
-          <w:lang w:val="en-US"/>
-        </w:rPr>
-      </w:pPr>
-      <w:proofErr w:type="spellStart"/>
-      <w:r>
-        <w:rPr>
-          <w:lang w:val="en-US"/>
-        </w:rPr>
+      <w:r>
         <w:lastRenderedPageBreak/>
-        <w:t>endm</w:t>
-      </w:r>
-      <w:proofErr w:type="spellEnd"/>
-    </w:p>
-    <w:p>
-      <w:pPr>
-        <w:rPr>
-          <w:lang w:val="en-US"/>
-        </w:rPr>
-      </w:pPr>
-      <w:r>
-        <w:rPr>
-          <w:lang w:val="en-US"/>
-        </w:rPr>
-        <w:t>code segment</w:t>
-      </w:r>
-    </w:p>
-    <w:p>
-      <w:pPr>
-        <w:rPr>
-          <w:lang w:val="en-US"/>
-        </w:rPr>
-      </w:pPr>
-      <w:r>
-        <w:rPr>
-          <w:lang w:val="en-US"/>
-        </w:rPr>
-        <w:t xml:space="preserve">assume </w:t>
-      </w:r>
-      <w:proofErr w:type="spellStart"/>
-      <w:proofErr w:type="gramStart"/>
-      <w:r>
-        <w:rPr>
-          <w:lang w:val="en-US"/>
-        </w:rPr>
-        <w:t>cs:code</w:t>
-      </w:r>
-      <w:proofErr w:type="gramEnd"/>
-      <w:r>
-        <w:rPr>
-          <w:lang w:val="en-US"/>
-        </w:rPr>
-        <w:t>,ds:data,ss:sseg</w:t>
-      </w:r>
-      <w:proofErr w:type="spellEnd"/>
-    </w:p>
-    <w:p>
-      <w:proofErr w:type="spellStart"/>
-      <w:r>
-        <w:t>start</w:t>
-      </w:r>
-      <w:proofErr w:type="spellEnd"/>
-      <w:r>
-        <w:t xml:space="preserve">: </w:t>
-      </w:r>
-      <w:proofErr w:type="spellStart"/>
-      <w:r>
-        <w:t>mov</w:t>
-      </w:r>
-      <w:proofErr w:type="spellEnd"/>
-      <w:r>
-        <w:t xml:space="preserve"> </w:t>
-      </w:r>
-      <w:proofErr w:type="spellStart"/>
-      <w:proofErr w:type="gramStart"/>
-      <w:r>
-        <w:t>ax,data</w:t>
-      </w:r>
-      <w:proofErr w:type="spellEnd"/>
-      <w:proofErr w:type="gramEnd"/>
-      <w:r>
-        <w:t xml:space="preserve"> ; настроить сегментный</w:t>
-      </w:r>
-    </w:p>
-    <w:p>
-      <w:r>
-        <w:t xml:space="preserve"> </w:t>
-      </w:r>
-      <w:proofErr w:type="spellStart"/>
-      <w:r>
-        <w:t>mov</w:t>
-      </w:r>
-      <w:proofErr w:type="spellEnd"/>
-      <w:r>
-        <w:t xml:space="preserve"> </w:t>
-      </w:r>
-      <w:proofErr w:type="spellStart"/>
-      <w:proofErr w:type="gramStart"/>
-      <w:r>
-        <w:t>ds,ax</w:t>
-      </w:r>
-      <w:proofErr w:type="spellEnd"/>
-      <w:proofErr w:type="gramEnd"/>
-      <w:r>
-        <w:t xml:space="preserve"> ; регистр DS на данные</w:t>
-      </w:r>
-    </w:p>
-    <w:p>
-      <w:r>
-        <w:t xml:space="preserve"> .386</w:t>
-      </w:r>
-    </w:p>
-    <w:p>
-      <w:r>
-        <w:t xml:space="preserve"> </w:t>
-      </w:r>
-      <w:proofErr w:type="spellStart"/>
-      <w:r>
-        <w:t>check_num</w:t>
-      </w:r>
-      <w:proofErr w:type="spellEnd"/>
-      <w:r>
-        <w:t xml:space="preserve"> x</w:t>
-      </w:r>
-    </w:p>
-    <w:p>
-      <w:r>
-        <w:t xml:space="preserve"> </w:t>
-      </w:r>
-      <w:proofErr w:type="spellStart"/>
-      <w:r>
-        <w:t>mov</w:t>
-      </w:r>
-      <w:proofErr w:type="spellEnd"/>
-      <w:r>
-        <w:t xml:space="preserve"> ah,4</w:t>
-      </w:r>
-      <w:proofErr w:type="gramStart"/>
-      <w:r>
-        <w:t>ch ;</w:t>
-      </w:r>
-      <w:proofErr w:type="gramEnd"/>
-      <w:r>
-        <w:t xml:space="preserve"> завершить программу</w:t>
-      </w:r>
-    </w:p>
-    <w:p>
-      <w:r>
-        <w:t xml:space="preserve"> </w:t>
-      </w:r>
-      <w:proofErr w:type="spellStart"/>
-      <w:r>
-        <w:t>int</w:t>
-      </w:r>
-      <w:proofErr w:type="spellEnd"/>
-      <w:r>
-        <w:t xml:space="preserve"> 21</w:t>
-      </w:r>
-      <w:proofErr w:type="gramStart"/>
-      <w:r>
-        <w:t>h ;</w:t>
-      </w:r>
-      <w:proofErr w:type="gramEnd"/>
-      <w:r>
-        <w:t xml:space="preserve"> и выйти в DOS</w:t>
-      </w:r>
-    </w:p>
-    <w:p>
-      <w:pPr>
-        <w:rPr>
-          <w:lang w:val="en-US"/>
-        </w:rPr>
-      </w:pPr>
-      <w:proofErr w:type="spellStart"/>
-      <w:r>
-        <w:t>code</w:t>
-      </w:r>
-      <w:proofErr w:type="spellEnd"/>
-      <w:r>
-        <w:t xml:space="preserve"> </w:t>
-      </w:r>
-      <w:proofErr w:type="spellStart"/>
-      <w:r>
-        <w:t>ends</w:t>
-      </w:r>
-      <w:proofErr w:type="spellEnd"/>
-    </w:p>
-    <w:p>
-      <w:proofErr w:type="spellStart"/>
-      <w:r>
-        <w:t>end</w:t>
-      </w:r>
-      <w:proofErr w:type="spellEnd"/>
-      <w:r>
-        <w:t xml:space="preserve"> </w:t>
-      </w:r>
-      <w:proofErr w:type="spellStart"/>
-      <w:r>
-        <w:t>start</w:t>
-      </w:r>
-      <w:proofErr w:type="spellEnd"/>
-    </w:p>
+        <w:drawing>
+          <wp:inline distT="0" distB="0" distL="0" distR="0" wp14:anchorId="4DD7A89C" wp14:editId="144E3328">
+            <wp:extent cx="5354781" cy="3350244"/>
+            <wp:effectExtent l="0" t="0" r="0" b="3175"/>
+            <wp:docPr id="2009844532" name="Рисунок 1"/>
+            <wp:cNvGraphicFramePr>
+              <a:graphicFrameLocks xmlns:a="http://schemas.openxmlformats.org/drawingml/2006/main" noChangeAspect="1"/>
+            </wp:cNvGraphicFramePr>
+            <a:graphic xmlns:a="http://schemas.openxmlformats.org/drawingml/2006/main">
+              <a:graphicData uri="http://schemas.openxmlformats.org/drawingml/2006/picture">
+                <pic:pic xmlns:pic="http://schemas.openxmlformats.org/drawingml/2006/picture">
+                  <pic:nvPicPr>
+                    <pic:cNvPr id="2009844532" name=""/>
+                    <pic:cNvPicPr/>
+                  </pic:nvPicPr>
+                  <pic:blipFill>
+                    <a:blip r:embed="rId6"/>
+                    <a:stretch>
+                      <a:fillRect/>
+                    </a:stretch>
+                  </pic:blipFill>
+                  <pic:spPr>
+                    <a:xfrm>
+                      <a:off x="0" y="0"/>
+                      <a:ext cx="5366125" cy="3357341"/>
+                    </a:xfrm>
+                    <a:prstGeom prst="rect">
+                      <a:avLst/>
+                    </a:prstGeom>
+                  </pic:spPr>
+                </pic:pic>
+              </a:graphicData>
+            </a:graphic>
+          </wp:inline>
+        </w:drawing>
+      </w:r>
+    </w:p>
+    <w:p>
+      <w:r>
+        <w:t>Если число</w:t>
+      </w:r>
+      <w:r>
+        <w:t xml:space="preserve"> равно </w:t>
+      </w:r>
+      <w:r>
+        <w:t>0, значение</w:t>
+      </w:r>
+      <w:r>
+        <w:t xml:space="preserve"> </w:t>
+      </w:r>
+      <w:r>
+        <w:t>‘1’</w:t>
+      </w:r>
+      <w:r>
+        <w:t xml:space="preserve"> подставляется в </w:t>
+      </w:r>
+      <w:r>
+        <w:rPr>
+          <w:lang w:val="en-US"/>
+        </w:rPr>
+        <w:t>d</w:t>
+      </w:r>
+      <w:r>
+        <w:rPr>
+          <w:lang w:val="en-US"/>
+        </w:rPr>
+        <w:t>x</w:t>
+      </w:r>
+      <w:r>
+        <w:t>.</w:t>
+      </w:r>
+    </w:p>
+    <w:p/>
+    <w:p/>
     <w:sectPr>
       <w:pgSz w:w="11906" w:h="16838"/>
       <w:pgMar w:top="1134" w:right="850" w:bottom="1134" w:left="1701" w:header="708" w:footer="708" w:gutter="0"/>

--- a/Эвм/lab_1/отчет.docx
+++ b/Эвм/lab_1/отчет.docx
@@ -1,6 +1,6 @@
 
 <file path=word/document.xml><?xml version="1.0" encoding="utf-8"?>
-<w:document xmlns:wpc="http://schemas.microsoft.com/office/word/2010/wordprocessingCanvas" xmlns:cx="http://schemas.microsoft.com/office/drawing/2014/chartex" xmlns:cx1="http://schemas.microsoft.com/office/drawing/2015/9/8/chartex" xmlns:cx2="http://schemas.microsoft.com/office/drawing/2015/10/21/chartex" xmlns:cx3="http://schemas.microsoft.com/office/drawing/2016/5/9/chartex" xmlns:cx4="http://schemas.microsoft.com/office/drawing/2016/5/10/chartex" xmlns:cx5="http://schemas.microsoft.com/office/drawing/2016/5/11/chartex" xmlns:cx6="http://schemas.microsoft.com/office/drawing/2016/5/12/chartex" xmlns:cx7="http://schemas.microsoft.com/office/drawing/2016/5/13/chartex" xmlns:cx8="http://schemas.microsoft.com/office/drawing/2016/5/14/chartex" xmlns:mc="http://schemas.openxmlformats.org/markup-compatibility/2006" xmlns:aink="http://schemas.microsoft.com/office/drawing/2016/ink" xmlns:am3d="http://schemas.microsoft.com/office/drawing/2017/model3d" xmlns:o="urn:schemas-microsoft-com:office:office" xmlns:oel="http://schemas.microsoft.com/office/2019/extlst" xmlns:r="http://schemas.openxmlformats.org/officeDocument/2006/relationships" xmlns:m="http://schemas.openxmlformats.org/officeDocument/2006/math" xmlns:v="urn:schemas-microsoft-com:vml" xmlns:wp14="http://schemas.microsoft.com/office/word/2010/wordprocessingDrawing" xmlns:wp="http://schemas.openxmlformats.org/drawingml/2006/wordprocessingDrawing" xmlns:w10="urn:schemas-microsoft-com:office:word" xmlns:w="http://schemas.openxmlformats.org/wordprocessingml/2006/main" xmlns:w14="http://schemas.microsoft.com/office/word/2010/wordml" xmlns:w15="http://schemas.microsoft.com/office/word/2012/wordml" xmlns:w16cex="http://schemas.microsoft.com/office/word/2018/wordml/cex" xmlns:w16cid="http://schemas.microsoft.com/office/word/2016/wordml/cid" xmlns:w16="http://schemas.microsoft.com/office/word/2018/wordml" xmlns:w16du="http://schemas.microsoft.com/office/word/2023/wordml/word16du" xmlns:w16sdtdh="http://schemas.microsoft.com/office/word/2020/wordml/sdtdatahash" xmlns:w16se="http://schemas.microsoft.com/office/word/2015/wordml/symex" xmlns:wpg="http://schemas.microsoft.com/office/word/2010/wordprocessingGroup" xmlns:wpi="http://schemas.microsoft.com/office/word/2010/wordprocessingInk" xmlns:wne="http://schemas.microsoft.com/office/word/2006/wordml" xmlns:wps="http://schemas.microsoft.com/office/word/2010/wordprocessingShape" mc:Ignorable="w14 w15 w16se w16cid w16 w16cex w16sdtdh w16du wp14">
+<w:document xmlns:wpc="http://schemas.microsoft.com/office/word/2010/wordprocessingCanvas" xmlns:cx="http://schemas.microsoft.com/office/drawing/2014/chartex" xmlns:cx1="http://schemas.microsoft.com/office/drawing/2015/9/8/chartex" xmlns:cx2="http://schemas.microsoft.com/office/drawing/2015/10/21/chartex" xmlns:cx3="http://schemas.microsoft.com/office/drawing/2016/5/9/chartex" xmlns:cx4="http://schemas.microsoft.com/office/drawing/2016/5/10/chartex" xmlns:cx5="http://schemas.microsoft.com/office/drawing/2016/5/11/chartex" xmlns:cx6="http://schemas.microsoft.com/office/drawing/2016/5/12/chartex" xmlns:cx7="http://schemas.microsoft.com/office/drawing/2016/5/13/chartex" xmlns:cx8="http://schemas.microsoft.com/office/drawing/2016/5/14/chartex" xmlns:mc="http://schemas.openxmlformats.org/markup-compatibility/2006" xmlns:aink="http://schemas.microsoft.com/office/drawing/2016/ink" xmlns:am3d="http://schemas.microsoft.com/office/drawing/2017/model3d" xmlns:o="urn:schemas-microsoft-com:office:office" xmlns:r="http://schemas.openxmlformats.org/officeDocument/2006/relationships" xmlns:m="http://schemas.openxmlformats.org/officeDocument/2006/math" xmlns:v="urn:schemas-microsoft-com:vml" xmlns:wp14="http://schemas.microsoft.com/office/word/2010/wordprocessingDrawing" xmlns:wp="http://schemas.openxmlformats.org/drawingml/2006/wordprocessingDrawing" xmlns:w10="urn:schemas-microsoft-com:office:word" xmlns:w="http://schemas.openxmlformats.org/wordprocessingml/2006/main" xmlns:w14="http://schemas.microsoft.com/office/word/2010/wordml" xmlns:w15="http://schemas.microsoft.com/office/word/2012/wordml" xmlns:w16cex="http://schemas.microsoft.com/office/word/2018/wordml/cex" xmlns:w16cid="http://schemas.microsoft.com/office/word/2016/wordml/cid" xmlns:w16="http://schemas.microsoft.com/office/word/2018/wordml" xmlns:w16sdtdh="http://schemas.microsoft.com/office/word/2020/wordml/sdtdatahash" xmlns:w16se="http://schemas.microsoft.com/office/word/2015/wordml/symex" xmlns:wpg="http://schemas.microsoft.com/office/word/2010/wordprocessingGroup" xmlns:wpi="http://schemas.microsoft.com/office/word/2010/wordprocessingInk" xmlns:wne="http://schemas.microsoft.com/office/word/2006/wordml" xmlns:wps="http://schemas.microsoft.com/office/word/2010/wordprocessingShape" mc:Ignorable="w14 w15 w16se w16cid w16 w16cex w16sdtdh wp14">
   <w:body>
     <w:p>
       <w:pPr>
@@ -363,7 +363,6 @@
           <w:lang w:val="en-US"/>
         </w:rPr>
       </w:pPr>
-      <w:proofErr w:type="gramStart"/>
       <w:r>
         <w:rPr>
           <w:lang w:val="en-US"/>
@@ -378,7 +377,6 @@
         <w:t>zerx</w:t>
       </w:r>
       <w:proofErr w:type="spellEnd"/>
-      <w:proofErr w:type="gramEnd"/>
       <w:r>
         <w:rPr>
           <w:lang w:val="en-US"/>
@@ -406,7 +404,6 @@
           <w:lang w:val="en-US"/>
         </w:rPr>
       </w:pPr>
-      <w:proofErr w:type="gramStart"/>
       <w:r>
         <w:rPr>
           <w:lang w:val="en-US"/>
@@ -418,14 +415,34 @@
         <w:rPr>
           <w:lang w:val="en-US"/>
         </w:rPr>
-        <w:t>neg</w:t>
-      </w:r>
-      <w:proofErr w:type="gramEnd"/>
-      <w:r>
-        <w:rPr>
-          <w:lang w:val="en-US"/>
-        </w:rPr>
-        <w:t>_x</w:t>
+        <w:t>neg_x</w:t>
+      </w:r>
+      <w:proofErr w:type="spellEnd"/>
+      <w:r>
+        <w:rPr>
+          <w:lang w:val="en-US"/>
+        </w:rPr>
+        <w:t xml:space="preserve"> db ?</w:t>
+      </w:r>
+    </w:p>
+    <w:p>
+      <w:pPr>
+        <w:rPr>
+          <w:lang w:val="en-US"/>
+        </w:rPr>
+      </w:pPr>
+      <w:r>
+        <w:rPr>
+          <w:lang w:val="en-US"/>
+        </w:rPr>
+        <w:t>;</w:t>
+      </w:r>
+      <w:proofErr w:type="spellStart"/>
+      <w:r>
+        <w:rPr>
+          <w:lang w:val="en-US"/>
+        </w:rPr>
+        <w:t>posx</w:t>
       </w:r>
       <w:proofErr w:type="spellEnd"/>
       <w:r>
@@ -455,27 +472,11 @@
           <w:lang w:val="en-US"/>
         </w:rPr>
       </w:pPr>
-      <w:proofErr w:type="gramStart"/>
-      <w:r>
-        <w:rPr>
-          <w:lang w:val="en-US"/>
-        </w:rPr>
-        <w:t>;</w:t>
-      </w:r>
-      <w:proofErr w:type="spellStart"/>
-      <w:r>
-        <w:rPr>
-          <w:lang w:val="en-US"/>
-        </w:rPr>
-        <w:t>posx</w:t>
-      </w:r>
-      <w:proofErr w:type="spellEnd"/>
-      <w:proofErr w:type="gramEnd"/>
-      <w:r>
-        <w:rPr>
-          <w:lang w:val="en-US"/>
-        </w:rPr>
-        <w:t xml:space="preserve"> </w:t>
+      <w:r>
+        <w:rPr>
+          <w:lang w:val="en-US"/>
+        </w:rPr>
+        <w:t xml:space="preserve">;msg1 </w:t>
       </w:r>
       <w:proofErr w:type="spellStart"/>
       <w:r>
@@ -489,28 +490,20 @@
         <w:rPr>
           <w:lang w:val="en-US"/>
         </w:rPr>
-        <w:t xml:space="preserve"> ?</w:t>
-      </w:r>
-    </w:p>
-    <w:p>
-      <w:pPr>
-        <w:rPr>
-          <w:lang w:val="en-US"/>
-        </w:rPr>
-      </w:pPr>
-      <w:proofErr w:type="gramStart"/>
-      <w:r>
-        <w:rPr>
-          <w:lang w:val="en-US"/>
-        </w:rPr>
-        <w:t>;msg</w:t>
-      </w:r>
-      <w:proofErr w:type="gramEnd"/>
-      <w:r>
-        <w:rPr>
-          <w:lang w:val="en-US"/>
-        </w:rPr>
-        <w:t xml:space="preserve">1 </w:t>
+        <w:t xml:space="preserve"> 10, 13, 'input number', '$'</w:t>
+      </w:r>
+    </w:p>
+    <w:p>
+      <w:pPr>
+        <w:rPr>
+          <w:lang w:val="en-US"/>
+        </w:rPr>
+      </w:pPr>
+      <w:r>
+        <w:rPr>
+          <w:lang w:val="en-US"/>
+        </w:rPr>
+        <w:t xml:space="preserve">msg2 </w:t>
       </w:r>
       <w:proofErr w:type="spellStart"/>
       <w:r>
@@ -524,20 +517,20 @@
         <w:rPr>
           <w:lang w:val="en-US"/>
         </w:rPr>
-        <w:t xml:space="preserve"> 10, 13, 'input number', '$'</w:t>
-      </w:r>
-    </w:p>
-    <w:p>
-      <w:pPr>
-        <w:rPr>
-          <w:lang w:val="en-US"/>
-        </w:rPr>
-      </w:pPr>
-      <w:r>
-        <w:rPr>
-          <w:lang w:val="en-US"/>
-        </w:rPr>
-        <w:t xml:space="preserve">msg2 </w:t>
+        <w:t xml:space="preserve"> 10, 13, 'Number is positive', '$'</w:t>
+      </w:r>
+    </w:p>
+    <w:p>
+      <w:pPr>
+        <w:rPr>
+          <w:lang w:val="en-US"/>
+        </w:rPr>
+      </w:pPr>
+      <w:r>
+        <w:rPr>
+          <w:lang w:val="en-US"/>
+        </w:rPr>
+        <w:t xml:space="preserve">msg3 </w:t>
       </w:r>
       <w:proofErr w:type="spellStart"/>
       <w:r>
@@ -551,20 +544,20 @@
         <w:rPr>
           <w:lang w:val="en-US"/>
         </w:rPr>
-        <w:t xml:space="preserve"> 10, 13, 'Number is positive', '$'</w:t>
-      </w:r>
-    </w:p>
-    <w:p>
-      <w:pPr>
-        <w:rPr>
-          <w:lang w:val="en-US"/>
-        </w:rPr>
-      </w:pPr>
-      <w:r>
-        <w:rPr>
-          <w:lang w:val="en-US"/>
-        </w:rPr>
-        <w:t xml:space="preserve">msg3 </w:t>
+        <w:t xml:space="preserve"> 10, 13, 'Number is negative', '$'</w:t>
+      </w:r>
+    </w:p>
+    <w:p>
+      <w:pPr>
+        <w:rPr>
+          <w:lang w:val="en-US"/>
+        </w:rPr>
+      </w:pPr>
+      <w:r>
+        <w:rPr>
+          <w:lang w:val="en-US"/>
+        </w:rPr>
+        <w:t xml:space="preserve">msg4 </w:t>
       </w:r>
       <w:proofErr w:type="spellStart"/>
       <w:r>
@@ -578,33 +571,6 @@
         <w:rPr>
           <w:lang w:val="en-US"/>
         </w:rPr>
-        <w:t xml:space="preserve"> 10, 13, 'Number is negative', '$'</w:t>
-      </w:r>
-    </w:p>
-    <w:p>
-      <w:pPr>
-        <w:rPr>
-          <w:lang w:val="en-US"/>
-        </w:rPr>
-      </w:pPr>
-      <w:r>
-        <w:rPr>
-          <w:lang w:val="en-US"/>
-        </w:rPr>
-        <w:t xml:space="preserve">msg4 </w:t>
-      </w:r>
-      <w:proofErr w:type="spellStart"/>
-      <w:r>
-        <w:rPr>
-          <w:lang w:val="en-US"/>
-        </w:rPr>
-        <w:t>db</w:t>
-      </w:r>
-      <w:proofErr w:type="spellEnd"/>
-      <w:r>
-        <w:rPr>
-          <w:lang w:val="en-US"/>
-        </w:rPr>
         <w:t xml:space="preserve"> 10, 13, 'Number is null', '$'</w:t>
       </w:r>
     </w:p>
@@ -679,7 +645,6 @@
         <w:t xml:space="preserve">    </w:t>
       </w:r>
       <w:proofErr w:type="spellStart"/>
-      <w:proofErr w:type="gramStart"/>
       <w:r>
         <w:rPr>
           <w:lang w:val="en-US"/>
@@ -691,14 +656,7 @@
         <w:rPr>
           <w:lang w:val="en-US"/>
         </w:rPr>
-        <w:t xml:space="preserve">  num</w:t>
-      </w:r>
-      <w:proofErr w:type="gramEnd"/>
-      <w:r>
-        <w:rPr>
-          <w:lang w:val="en-US"/>
-        </w:rPr>
-        <w:t>, 0</w:t>
+        <w:t xml:space="preserve">  num, 0</w:t>
       </w:r>
     </w:p>
     <w:p>
@@ -817,19 +775,11 @@
         <w:t xml:space="preserve">assume </w:t>
       </w:r>
       <w:proofErr w:type="spellStart"/>
-      <w:proofErr w:type="gramStart"/>
-      <w:r>
-        <w:rPr>
-          <w:lang w:val="en-US"/>
-        </w:rPr>
-        <w:t>cs:code</w:t>
-      </w:r>
-      <w:proofErr w:type="gramEnd"/>
-      <w:r>
-        <w:rPr>
-          <w:lang w:val="en-US"/>
-        </w:rPr>
-        <w:t>,ds:data,ss:sseg</w:t>
+      <w:r>
+        <w:rPr>
+          <w:lang w:val="en-US"/>
+        </w:rPr>
+        <w:t>cs:code,ds:data,ss:sseg</w:t>
       </w:r>
       <w:proofErr w:type="spellEnd"/>
     </w:p>
@@ -840,7 +790,20 @@
       </w:r>
       <w:proofErr w:type="spellEnd"/>
       <w:r>
-        <w:t xml:space="preserve">: </w:t>
+        <w:t xml:space="preserve">: mov </w:t>
+      </w:r>
+      <w:proofErr w:type="spellStart"/>
+      <w:r>
+        <w:t>ax,data</w:t>
+      </w:r>
+      <w:proofErr w:type="spellEnd"/>
+      <w:r>
+        <w:t xml:space="preserve"> ; настроить сегментный</w:t>
+      </w:r>
+    </w:p>
+    <w:p>
+      <w:r>
+        <w:t xml:space="preserve"> </w:t>
       </w:r>
       <w:proofErr w:type="spellStart"/>
       <w:r>
@@ -851,35 +814,10 @@
         <w:t xml:space="preserve"> </w:t>
       </w:r>
       <w:proofErr w:type="spellStart"/>
-      <w:proofErr w:type="gramStart"/>
-      <w:r>
-        <w:t>ax,data</w:t>
-      </w:r>
-      <w:proofErr w:type="spellEnd"/>
-      <w:proofErr w:type="gramEnd"/>
-      <w:r>
-        <w:t xml:space="preserve"> ; настроить сегментный</w:t>
-      </w:r>
-    </w:p>
-    <w:p>
-      <w:r>
-        <w:t xml:space="preserve"> </w:t>
-      </w:r>
-      <w:proofErr w:type="spellStart"/>
-      <w:r>
-        <w:t>mov</w:t>
-      </w:r>
-      <w:proofErr w:type="spellEnd"/>
-      <w:r>
-        <w:t xml:space="preserve"> </w:t>
-      </w:r>
-      <w:proofErr w:type="spellStart"/>
-      <w:proofErr w:type="gramStart"/>
       <w:r>
         <w:t>ds,ax</w:t>
       </w:r>
       <w:proofErr w:type="spellEnd"/>
-      <w:proofErr w:type="gramEnd"/>
       <w:r>
         <w:t xml:space="preserve"> ; регистр DS на данные</w:t>
       </w:r>
@@ -1263,21 +1201,7 @@
         <w:rPr>
           <w:lang w:val="en-US"/>
         </w:rPr>
-        <w:t xml:space="preserve">        mov ah,4</w:t>
-      </w:r>
-      <w:proofErr w:type="gramStart"/>
-      <w:r>
-        <w:rPr>
-          <w:lang w:val="en-US"/>
-        </w:rPr>
-        <w:t>ch ;</w:t>
-      </w:r>
-      <w:proofErr w:type="gramEnd"/>
-      <w:r>
-        <w:rPr>
-          <w:lang w:val="en-US"/>
-        </w:rPr>
-        <w:t xml:space="preserve"> </w:t>
+        <w:t xml:space="preserve">        mov ah,4ch ; </w:t>
       </w:r>
       <w:r>
         <w:t>завершить</w:t>
@@ -1293,11 +1217,6 @@
       </w:r>
     </w:p>
     <w:p>
-      <w:pPr>
-        <w:rPr>
-          <w:lang w:val="en-US"/>
-        </w:rPr>
-      </w:pPr>
       <w:r>
         <w:rPr>
           <w:lang w:val="en-US"/>
@@ -1310,15 +1229,7 @@
       </w:r>
       <w:proofErr w:type="spellEnd"/>
       <w:r>
-        <w:t xml:space="preserve"> 21</w:t>
-      </w:r>
-      <w:proofErr w:type="gramStart"/>
-      <w:r>
-        <w:t>h ;</w:t>
-      </w:r>
-      <w:proofErr w:type="gramEnd"/>
-      <w:r>
-        <w:t xml:space="preserve"> и выйти в DOS</w:t>
+        <w:t xml:space="preserve"> 21h ; и выйти в DOS</w:t>
       </w:r>
     </w:p>
     <w:p>
@@ -1437,11 +1348,6 @@
       <w:proofErr w:type="spellEnd"/>
     </w:p>
     <w:p>
-      <w:pPr>
-        <w:rPr>
-          <w:lang w:val="en-US"/>
-        </w:rPr>
-      </w:pPr>
       <w:proofErr w:type="spellStart"/>
       <w:r>
         <w:t>code</w:t>
@@ -1457,11 +1363,6 @@
       <w:proofErr w:type="spellEnd"/>
     </w:p>
     <w:p>
-      <w:pPr>
-        <w:rPr>
-          <w:lang w:val="en-US"/>
-        </w:rPr>
-      </w:pPr>
       <w:proofErr w:type="spellStart"/>
       <w:r>
         <w:t>end</w:t>
@@ -1492,6 +1393,9 @@
     </w:p>
     <w:p>
       <w:r>
+        <w:rPr>
+          <w:noProof/>
+        </w:rPr>
         <w:lastRenderedPageBreak/>
         <w:drawing>
           <wp:inline distT="0" distB="0" distL="0" distR="0" wp14:anchorId="398B2B89" wp14:editId="32DA0A87">
@@ -1532,15 +1436,7 @@
     </w:p>
     <w:p>
       <w:r>
-        <w:t xml:space="preserve">Если число </w:t>
-      </w:r>
-      <w:proofErr w:type="gramStart"/>
-      <w:r>
-        <w:t>больше</w:t>
-      </w:r>
-      <w:proofErr w:type="gramEnd"/>
-      <w:r>
-        <w:t xml:space="preserve"> чем 0, значение подставляется в </w:t>
+        <w:t xml:space="preserve">Если число больше чем 0, значение подставляется в </w:t>
       </w:r>
       <w:r>
         <w:rPr>
@@ -1567,10 +1463,7 @@
         <w:t xml:space="preserve">о числа </w:t>
       </w:r>
       <w:r>
-        <w:t>-</w:t>
-      </w:r>
-      <w:r>
-        <w:t>6</w:t>
+        <w:t>-6</w:t>
       </w:r>
       <w:r>
         <w:t>:</w:t>
@@ -1578,6 +1471,9 @@
     </w:p>
     <w:p>
       <w:r>
+        <w:rPr>
+          <w:noProof/>
+        </w:rPr>
         <w:drawing>
           <wp:inline distT="0" distB="0" distL="0" distR="0" wp14:anchorId="69AE5C7C" wp14:editId="4C753770">
             <wp:extent cx="5940425" cy="3522980"/>
@@ -1617,27 +1513,13 @@
     </w:p>
     <w:p>
       <w:r>
-        <w:t xml:space="preserve">Если число </w:t>
-      </w:r>
-      <w:proofErr w:type="gramStart"/>
-      <w:r>
-        <w:t>меньше</w:t>
-      </w:r>
-      <w:proofErr w:type="gramEnd"/>
-      <w:r>
-        <w:t xml:space="preserve"> чем 0, значение подставляется в </w:t>
-      </w:r>
-      <w:r>
-        <w:rPr>
-          <w:lang w:val="en-US"/>
-        </w:rPr>
-        <w:t>b</w:t>
-      </w:r>
-      <w:r>
-        <w:rPr>
-          <w:lang w:val="en-US"/>
-        </w:rPr>
-        <w:t>x</w:t>
+        <w:t xml:space="preserve">Если число меньше чем 0, значение подставляется в </w:t>
+      </w:r>
+      <w:r>
+        <w:rPr>
+          <w:lang w:val="en-US"/>
+        </w:rPr>
+        <w:t>bx</w:t>
       </w:r>
       <w:r>
         <w:t>.</w:t>
@@ -1659,6 +1541,9 @@
     </w:p>
     <w:p>
       <w:r>
+        <w:rPr>
+          <w:noProof/>
+        </w:rPr>
         <w:lastRenderedPageBreak/>
         <w:drawing>
           <wp:inline distT="0" distB="0" distL="0" distR="0" wp14:anchorId="4DD7A89C" wp14:editId="144E3328">
@@ -1699,16 +1584,7 @@
     </w:p>
     <w:p>
       <w:r>
-        <w:t>Если число</w:t>
-      </w:r>
-      <w:r>
-        <w:t xml:space="preserve"> равно </w:t>
-      </w:r>
-      <w:r>
-        <w:t>0, значение</w:t>
-      </w:r>
-      <w:r>
-        <w:t xml:space="preserve"> </w:t>
+        <w:t xml:space="preserve">Если число равно 0, значение </w:t>
       </w:r>
       <w:r>
         <w:t>‘1’</w:t>
@@ -1720,19 +1596,121 @@
         <w:rPr>
           <w:lang w:val="en-US"/>
         </w:rPr>
-        <w:t>d</w:t>
-      </w:r>
-      <w:r>
-        <w:rPr>
-          <w:lang w:val="en-US"/>
-        </w:rPr>
-        <w:t>x</w:t>
+        <w:t>dx</w:t>
       </w:r>
       <w:r>
         <w:t>.</w:t>
       </w:r>
     </w:p>
+    <w:p>
+      <w:pPr>
+        <w:rPr>
+          <w:lang w:val="en-US"/>
+        </w:rPr>
+      </w:pPr>
+      <w:r>
+        <w:t>Листинг</w:t>
+      </w:r>
+      <w:r>
+        <w:rPr>
+          <w:lang w:val="en-US"/>
+        </w:rPr>
+        <w:t>:</w:t>
+      </w:r>
+    </w:p>
+    <w:p>
+      <w:pPr>
+        <w:rPr>
+          <w:lang w:val="en-US"/>
+        </w:rPr>
+      </w:pPr>
+      <w:r>
+        <w:rPr>
+          <w:noProof/>
+          <w:lang w:val="en-US"/>
+        </w:rPr>
+        <w:drawing>
+          <wp:inline distT="0" distB="0" distL="0" distR="0" wp14:anchorId="6B7FFA2F" wp14:editId="414889B7">
+            <wp:extent cx="5858313" cy="4023360"/>
+            <wp:effectExtent l="0" t="0" r="9525" b="0"/>
+            <wp:docPr id="1" name="Рисунок 1"/>
+            <wp:cNvGraphicFramePr>
+              <a:graphicFrameLocks xmlns:a="http://schemas.openxmlformats.org/drawingml/2006/main" noChangeAspect="1"/>
+            </wp:cNvGraphicFramePr>
+            <a:graphic xmlns:a="http://schemas.openxmlformats.org/drawingml/2006/main">
+              <a:graphicData uri="http://schemas.openxmlformats.org/drawingml/2006/picture">
+                <pic:pic xmlns:pic="http://schemas.openxmlformats.org/drawingml/2006/picture">
+                  <pic:nvPicPr>
+                    <pic:cNvPr id="0" name="Picture 1"/>
+                    <pic:cNvPicPr>
+                      <a:picLocks noChangeAspect="1" noChangeArrowheads="1"/>
+                    </pic:cNvPicPr>
+                  </pic:nvPicPr>
+                  <pic:blipFill>
+                    <a:blip r:embed="rId7">
+                      <a:extLst>
+                        <a:ext uri="{28A0092B-C50C-407E-A947-70E740481C1C}">
+                          <a14:useLocalDpi xmlns:a14="http://schemas.microsoft.com/office/drawing/2010/main" val="0"/>
+                        </a:ext>
+                      </a:extLst>
+                    </a:blip>
+                    <a:srcRect/>
+                    <a:stretch>
+                      <a:fillRect/>
+                    </a:stretch>
+                  </pic:blipFill>
+                  <pic:spPr bwMode="auto">
+                    <a:xfrm>
+                      <a:off x="0" y="0"/>
+                      <a:ext cx="5863928" cy="4027217"/>
+                    </a:xfrm>
+                    <a:prstGeom prst="rect">
+                      <a:avLst/>
+                    </a:prstGeom>
+                    <a:noFill/>
+                    <a:ln>
+                      <a:noFill/>
+                    </a:ln>
+                  </pic:spPr>
+                </pic:pic>
+              </a:graphicData>
+            </a:graphic>
+          </wp:inline>
+        </w:drawing>
+      </w:r>
+    </w:p>
     <w:p/>
+    <w:p>
+      <w:r>
+        <w:t>Вывод</w:t>
+      </w:r>
+      <w:r>
+        <w:t xml:space="preserve">: </w:t>
+      </w:r>
+      <w:r>
+        <w:t>изуч</w:t>
+      </w:r>
+      <w:r>
+        <w:t>ил</w:t>
+      </w:r>
+      <w:r>
+        <w:t xml:space="preserve"> макрокоманд</w:t>
+      </w:r>
+      <w:r>
+        <w:t>ы</w:t>
+      </w:r>
+      <w:r>
+        <w:t xml:space="preserve"> на языке </w:t>
+      </w:r>
+      <w:proofErr w:type="spellStart"/>
+      <w:r>
+        <w:t>aссемблер</w:t>
+      </w:r>
+      <w:proofErr w:type="spellEnd"/>
+      <w:r>
+        <w:t>.</w:t>
+      </w:r>
+    </w:p>
     <w:p/>
     <w:sectPr>
       <w:pgSz w:w="11906" w:h="16838"/>
@@ -1745,7 +1723,7 @@
 </file>
 
 <file path=word/styles.xml><?xml version="1.0" encoding="utf-8"?>
-<w:styles xmlns:mc="http://schemas.openxmlformats.org/markup-compatibility/2006" xmlns:r="http://schemas.openxmlformats.org/officeDocument/2006/relationships" xmlns:w="http://schemas.openxmlformats.org/wordprocessingml/2006/main" xmlns:w14="http://schemas.microsoft.com/office/word/2010/wordml" xmlns:w15="http://schemas.microsoft.com/office/word/2012/wordml" xmlns:w16cex="http://schemas.microsoft.com/office/word/2018/wordml/cex" xmlns:w16cid="http://schemas.microsoft.com/office/word/2016/wordml/cid" xmlns:w16="http://schemas.microsoft.com/office/word/2018/wordml" xmlns:w16du="http://schemas.microsoft.com/office/word/2023/wordml/word16du" xmlns:w16sdtdh="http://schemas.microsoft.com/office/word/2020/wordml/sdtdatahash" xmlns:w16se="http://schemas.microsoft.com/office/word/2015/wordml/symex" mc:Ignorable="w14 w15 w16se w16cid w16 w16cex w16sdtdh w16du">
+<w:styles xmlns:mc="http://schemas.openxmlformats.org/markup-compatibility/2006" xmlns:r="http://schemas.openxmlformats.org/officeDocument/2006/relationships" xmlns:w="http://schemas.openxmlformats.org/wordprocessingml/2006/main" xmlns:w14="http://schemas.microsoft.com/office/word/2010/wordml" xmlns:w15="http://schemas.microsoft.com/office/word/2012/wordml" xmlns:w16cex="http://schemas.microsoft.com/office/word/2018/wordml/cex" xmlns:w16cid="http://schemas.microsoft.com/office/word/2016/wordml/cid" xmlns:w16="http://schemas.microsoft.com/office/word/2018/wordml" xmlns:w16sdtdh="http://schemas.microsoft.com/office/word/2020/wordml/sdtdatahash" xmlns:w16se="http://schemas.microsoft.com/office/word/2015/wordml/symex" mc:Ignorable="w14 w15 w16se w16cid w16 w16cex w16sdtdh">
   <w:docDefaults>
     <w:rPrDefault>
       <w:rPr>
